--- a/Psalmody Source/60 Transfiguration Psali Batos.docx
+++ b/Psalmody Source/60 Transfiguration Psali Batos.docx
@@ -70,8 +70,9 @@
             <w:pPr>
               <w:pStyle w:val="Coptic"/>
             </w:pPr>
-            <w:bookmarkStart w:id="0" w:name="_GoBack"/>
-            <w:bookmarkEnd w:id="0"/>
+            <w:r>
+              <w:t>Ⲁⲓϩⲁⲓ ⲛ̀ⲛⲁⲃⲁⲗ: ⲉ̀ϫⲉⲛ ⲛⲓⲧⲱⲟⲩ: ⲉ̀ⲕⲱϯ ⲛ̀ⲥⲁ ⲃⲟⲏ̀ⲑⲓⲁ ⲙ̀ⲫⲟⲟⲩ: ⲉ̀ⲃⲟⲗ ϩⲓⲧⲉⲛ ⲫⲁ ϯⲉⲝⲟⲩⲥⲓⲁ̀.</w:t>
+            </w:r>
           </w:p>
         </w:tc>
         <w:tc>
@@ -84,16 +85,46 @@
                 <w:rFonts w:ascii="Arial Unicode MS" w:eastAsia="Arial Unicode MS" w:hAnsi="Arial Unicode MS" w:cs="Arial Unicode MS"/>
               </w:rPr>
             </w:pPr>
-          </w:p>
-        </w:tc>
-        <w:tc>
-          <w:tcPr>
-            <w:tcW w:w="1255" w:type="pct"/>
-          </w:tcPr>
-          <w:p>
-            <w:pPr>
-              <w:ind w:left="196" w:hanging="196"/>
-            </w:pPr>
+            <w:r>
+              <w:t>I lifted up my eyes, to the mountains, to seek help today, from the God of Authority.</w:t>
+            </w:r>
+          </w:p>
+        </w:tc>
+        <w:tc>
+          <w:tcPr>
+            <w:tcW w:w="1255" w:type="pct"/>
+          </w:tcPr>
+          <w:p>
+            <w:pPr>
+              <w:ind w:left="196" w:hanging="196"/>
+            </w:pPr>
+            <w:r>
+              <w:t>I lift up my eyes</w:t>
+            </w:r>
+          </w:p>
+          <w:p>
+            <w:pPr>
+              <w:ind w:left="196" w:hanging="196"/>
+            </w:pPr>
+            <w:r>
+              <w:t>To behold the mountains,</w:t>
+            </w:r>
+          </w:p>
+          <w:p>
+            <w:pPr>
+              <w:ind w:left="196" w:hanging="196"/>
+            </w:pPr>
+            <w:r>
+              <w:t>As I seek help today</w:t>
+            </w:r>
+          </w:p>
+          <w:p>
+            <w:pPr>
+              <w:ind w:left="196" w:hanging="196"/>
+            </w:pPr>
+            <w:r>
+              <w:t>From the God of power.</w:t>
+            </w:r>
           </w:p>
         </w:tc>
         <w:tc>
@@ -116,22 +147,56 @@
             <w:pPr>
               <w:pStyle w:val="Coptic"/>
             </w:pPr>
+            <w:r>
+              <w:t>Ⲃⲟⲛ ⲛⲓⲃⲉⲛ ⲉⲩⲉⲣⲃ̀ⲫⲏⲣⲓ: ⲟⲩⲟϩ ⲉⲩⲧⲟⲙⲧ ϧⲉⲛ ⲡⲟⲩϩⲏⲧ: ⲉ̀ⲧⲁⲩⲛⲁⲩ ⲉ̀ⲛⲉϥϩ̀ⲏⲧ: ⲉ̀ⲧⲁⲩⲛⲁⲩ ⲉ̀ⲛⲉϥϩ̀ⲃⲏⲟⲩⲓ̀: ⲛⲉⲙ ⲧⲉϥⲛⲓϣϯ ⲙ̀ⲙⲉⲑⲛⲁⲏⲧ.</w:t>
+            </w:r>
           </w:p>
         </w:tc>
         <w:tc>
           <w:tcPr>
             <w:tcW w:w="1242" w:type="pct"/>
           </w:tcPr>
-          <w:p/>
-        </w:tc>
-        <w:tc>
-          <w:tcPr>
-            <w:tcW w:w="1255" w:type="pct"/>
-          </w:tcPr>
-          <w:p>
-            <w:pPr>
-              <w:ind w:left="196" w:hanging="196"/>
-            </w:pPr>
+          <w:p>
+            <w:r>
+              <w:t>Everyone is amazed, and their hearts wonder, when they see His works, and His great mercy.</w:t>
+            </w:r>
+          </w:p>
+        </w:tc>
+        <w:tc>
+          <w:tcPr>
+            <w:tcW w:w="1255" w:type="pct"/>
+          </w:tcPr>
+          <w:p>
+            <w:pPr>
+              <w:ind w:left="196" w:hanging="196"/>
+            </w:pPr>
+            <w:r>
+              <w:t>Everyone is amazed,</w:t>
+            </w:r>
+          </w:p>
+          <w:p>
+            <w:pPr>
+              <w:ind w:left="196" w:hanging="196"/>
+            </w:pPr>
+            <w:r>
+              <w:t>With hearts full of winder,</w:t>
+            </w:r>
+          </w:p>
+          <w:p>
+            <w:pPr>
+              <w:ind w:left="196" w:hanging="196"/>
+            </w:pPr>
+            <w:r>
+              <w:t>Beholding His works,</w:t>
+            </w:r>
+          </w:p>
+          <w:p>
+            <w:pPr>
+              <w:ind w:left="196" w:hanging="196"/>
+            </w:pPr>
+            <w:r>
+              <w:t>And His great mercy.</w:t>
+            </w:r>
           </w:p>
         </w:tc>
         <w:tc>
@@ -154,22 +219,62 @@
             <w:pPr>
               <w:pStyle w:val="Coptic"/>
             </w:pPr>
+            <w:r>
+              <w:t>Ⲅⲉ ⲅⲁⲣ Ⲫϯ ⲫⲏⲉⲧⲁϫⲟⲣ: ⲉ̀ϫⲉⲛ ⲛⲓⲉⲝⲟⲩⲥⲓⲁ̀: ⲁϥⲟⲩⲱⲛϩ ⲉ̀ⲃⲟⲗ ϩⲓϫⲉⲛ Ⲑⲁⲃⲱⲣ: ⲙ̀ⲡⲉⲙ̀ⲑⲟ ⲛ̀ⲛⲉϥⲙⲁⲑⲏⲧⲏⲥ.</w:t>
+            </w:r>
           </w:p>
         </w:tc>
         <w:tc>
           <w:tcPr>
             <w:tcW w:w="1242" w:type="pct"/>
           </w:tcPr>
-          <w:p/>
-        </w:tc>
-        <w:tc>
-          <w:tcPr>
-            <w:tcW w:w="1255" w:type="pct"/>
-          </w:tcPr>
-          <w:p>
-            <w:pPr>
-              <w:ind w:left="196" w:hanging="196"/>
-            </w:pPr>
+          <w:p>
+            <w:r>
+              <w:t xml:space="preserve">For God who has the power, over all authority, was transfigured upon Tabor, before His </w:t>
+            </w:r>
+            <w:r>
+              <w:t>disciples</w:t>
+            </w:r>
+            <w:r>
+              <w:t>.</w:t>
+            </w:r>
+          </w:p>
+        </w:tc>
+        <w:tc>
+          <w:tcPr>
+            <w:tcW w:w="1255" w:type="pct"/>
+          </w:tcPr>
+          <w:p>
+            <w:pPr>
+              <w:ind w:left="196" w:hanging="196"/>
+            </w:pPr>
+            <w:r>
+              <w:t>For God, who has dominion</w:t>
+            </w:r>
+          </w:p>
+          <w:p>
+            <w:pPr>
+              <w:ind w:left="196" w:hanging="196"/>
+            </w:pPr>
+            <w:r>
+              <w:t>Over all the powers,</w:t>
+            </w:r>
+          </w:p>
+          <w:p>
+            <w:pPr>
+              <w:ind w:left="196" w:hanging="196"/>
+            </w:pPr>
+            <w:r>
+              <w:t>Was transfigured on Tabor</w:t>
+            </w:r>
+          </w:p>
+          <w:p>
+            <w:pPr>
+              <w:ind w:left="196" w:hanging="196"/>
+            </w:pPr>
+            <w:r>
+              <w:t>Before His Disciples.</w:t>
+            </w:r>
           </w:p>
         </w:tc>
         <w:tc>
@@ -192,22 +297,56 @@
             <w:pPr>
               <w:pStyle w:val="Coptic"/>
             </w:pPr>
+            <w:r>
+              <w:t>Ⲇⲁⲩⲓⲥ ⲡ̀ⲟⲩⲣⲟ ⲟⲩⲟϩ ⲡⲓϩⲩⲙⲛⲟⲇⲟⲥ: ⲁϥⲥⲁϫⲓ ⲟⲩⲟϩ ⲁϥⲉⲣϩⲏⲧⲥ: ϫⲉ ⲛⲉϥⲥⲉⲧⲉⲃⲣⲏϫ ⲁⲩⲉⲣⲟⲩⲱⲓⲛⲓ: ⲉ̀ϯⲟⲓⲕⲟⲙⲉⲛⲏ ⲧⲏⲣⲥ.</w:t>
+            </w:r>
           </w:p>
         </w:tc>
         <w:tc>
           <w:tcPr>
             <w:tcW w:w="1242" w:type="pct"/>
           </w:tcPr>
-          <w:p/>
-        </w:tc>
-        <w:tc>
-          <w:tcPr>
-            <w:tcW w:w="1255" w:type="pct"/>
-          </w:tcPr>
-          <w:p>
-            <w:pPr>
-              <w:ind w:left="196" w:hanging="196"/>
-            </w:pPr>
+          <w:p>
+            <w:r>
+              <w:t>King David the Psalmist, spoke and began saying, “His lightnings enlightened, all the world</w:t>
+            </w:r>
+          </w:p>
+        </w:tc>
+        <w:tc>
+          <w:tcPr>
+            <w:tcW w:w="1255" w:type="pct"/>
+          </w:tcPr>
+          <w:p>
+            <w:pPr>
+              <w:ind w:left="196" w:hanging="196"/>
+            </w:pPr>
+            <w:r>
+              <w:t>David, the King and Psalmist,</w:t>
+            </w:r>
+          </w:p>
+          <w:p>
+            <w:pPr>
+              <w:ind w:left="196" w:hanging="196"/>
+            </w:pPr>
+            <w:r>
+              <w:t>Spoke, saying,</w:t>
+            </w:r>
+          </w:p>
+          <w:p>
+            <w:pPr>
+              <w:ind w:left="196" w:hanging="196"/>
+            </w:pPr>
+            <w:r>
+              <w:t>“His lightnings enlightened</w:t>
+            </w:r>
+          </w:p>
+          <w:p>
+            <w:pPr>
+              <w:ind w:left="196" w:hanging="196"/>
+            </w:pPr>
+            <w:r>
+              <w:t>The whole world.”</w:t>
+            </w:r>
           </w:p>
         </w:tc>
         <w:tc>
@@ -230,22 +369,59 @@
             <w:pPr>
               <w:pStyle w:val="Coptic"/>
             </w:pPr>
+            <w:r>
+              <w:t>Ⲉϥϫⲱ ⲙ̀ⲙⲟⲥ ϧⲉⲛ ⲡⲉϥϧ̀</w:t>
+            </w:r>
+            <w:r>
+              <w:t>ⲣⲱⲟⲩ: ϫⲉ ⲁϥⲟⲩⲱⲛϩ ⲛ̀ϫⲉ ⲡⲓⲧⲁϫⲣⲟ: ⲟⲩⲟϩ ⲁⲩⲙⲟⲛⲙⲉⲛ ⲉ̀ϫⲉ ⲡⲓⲧⲱⲟⲩ: ⲟⲩⲟϩ ⲁⲩⲕⲓⲙ ⲛ̀ϫⲉ ⲛⲓⲕⲁⲗⲙⲫⲱⲟⲩ.</w:t>
+            </w:r>
           </w:p>
         </w:tc>
         <w:tc>
           <w:tcPr>
             <w:tcW w:w="1242" w:type="pct"/>
           </w:tcPr>
-          <w:p/>
-        </w:tc>
-        <w:tc>
-          <w:tcPr>
-            <w:tcW w:w="1255" w:type="pct"/>
-          </w:tcPr>
-          <w:p>
-            <w:pPr>
-              <w:ind w:left="196" w:hanging="196"/>
-            </w:pPr>
+          <w:p>
+            <w:r>
+              <w:t>He said with his voice, “The firmament was ripped asunder, and the mountains were shaken, and hills were moved.</w:t>
+            </w:r>
+          </w:p>
+        </w:tc>
+        <w:tc>
+          <w:tcPr>
+            <w:tcW w:w="1255" w:type="pct"/>
+          </w:tcPr>
+          <w:p>
+            <w:pPr>
+              <w:ind w:left="196" w:hanging="196"/>
+            </w:pPr>
+            <w:r>
+              <w:t>And he also said,</w:t>
+            </w:r>
+          </w:p>
+          <w:p>
+            <w:pPr>
+              <w:ind w:left="196" w:hanging="196"/>
+            </w:pPr>
+            <w:r>
+              <w:t>“The firmament was torn asunder,</w:t>
+            </w:r>
+          </w:p>
+          <w:p>
+            <w:pPr>
+              <w:ind w:left="196" w:hanging="196"/>
+            </w:pPr>
+            <w:r>
+              <w:t>The mountains were shaken,</w:t>
+            </w:r>
+          </w:p>
+          <w:p>
+            <w:pPr>
+              <w:ind w:left="196" w:hanging="196"/>
+            </w:pPr>
+            <w:r>
+              <w:t>And the hills were moved.”</w:t>
+            </w:r>
           </w:p>
         </w:tc>
         <w:tc>
@@ -268,22 +444,56 @@
             <w:pPr>
               <w:pStyle w:val="Coptic"/>
             </w:pPr>
+            <w:r>
+              <w:t>Ⲍⲉ ⲟⲛⲧⲱⲥ Ⲁⲃⲕⲟⲩⲕ ⲡⲓⲡ̀ⲣⲟⲫⲏⲧⲏⲥ: ⲁϥⲱϣ ⲉ̀ⲃⲟⲗ ⲉϥϫⲱ ⲙ̀ⲙⲟⲥ: ϫⲉ ⲛⲓⲧⲱⲟⲩ ⲁⲩⲣϧⲟⲙϧⲉⲛ: ⲁⲩⲃⲱⲗ ⲉ̀ⲃⲟⲗ ⲛ̀ϫⲉ ϩⲁⲛⲉⲑⲛⲟⲥ.</w:t>
+            </w:r>
           </w:p>
         </w:tc>
         <w:tc>
           <w:tcPr>
             <w:tcW w:w="1242" w:type="pct"/>
           </w:tcPr>
-          <w:p/>
-        </w:tc>
-        <w:tc>
-          <w:tcPr>
-            <w:tcW w:w="1255" w:type="pct"/>
-          </w:tcPr>
-          <w:p>
-            <w:pPr>
-              <w:ind w:left="196" w:hanging="196"/>
-            </w:pPr>
+          <w:p>
+            <w:r>
+              <w:t>For truly Habakkuk the Prophet, proclaimed and said, “The mountains were scattered asunder, and the nations were dissolved.”</w:t>
+            </w:r>
+          </w:p>
+        </w:tc>
+        <w:tc>
+          <w:tcPr>
+            <w:tcW w:w="1255" w:type="pct"/>
+          </w:tcPr>
+          <w:p>
+            <w:pPr>
+              <w:ind w:left="196" w:hanging="196"/>
+            </w:pPr>
+            <w:r>
+              <w:t>Indeed, Habakkuk the Prophet,</w:t>
+            </w:r>
+          </w:p>
+          <w:p>
+            <w:pPr>
+              <w:ind w:left="196" w:hanging="196"/>
+            </w:pPr>
+            <w:r>
+              <w:t>Proclaimed, saying,</w:t>
+            </w:r>
+          </w:p>
+          <w:p>
+            <w:pPr>
+              <w:ind w:left="196" w:hanging="196"/>
+            </w:pPr>
+            <w:r>
+              <w:t>“The mountains were scattered,</w:t>
+            </w:r>
+          </w:p>
+          <w:p>
+            <w:pPr>
+              <w:ind w:left="196" w:hanging="196"/>
+            </w:pPr>
+            <w:r>
+              <w:t>And the nations were dissolved.”</w:t>
+            </w:r>
           </w:p>
         </w:tc>
         <w:tc>
@@ -306,22 +516,56 @@
             <w:pPr>
               <w:pStyle w:val="Coptic"/>
             </w:pPr>
+            <w:r>
+              <w:t>Ⲏⲥⲁⲏⲁⲥ ⲕⲁⲧⲁ ⲉⲣⲡ̀ⲣⲉⲡⲓ: ⲁϥϫⲱ ⲙ̀ⲙⲟⲥ ϧⲉⲛ ⲡⲉϥϧ̀ⲣⲱⲟⲩ: ϫⲉ ⲡ̀ⲏⲓ ⲙ̀Ⲫϯ ϥ̀ⲛⲁϣⲱⲡⲓ: ⲉ̀ϫⲉⲛ ⲛⲓⲁⲫⲏⲟⲩⲓ̀ ⲛ̀ⲧⲉ ⲛⲓⲧⲱⲟⲩ.</w:t>
+            </w:r>
           </w:p>
         </w:tc>
         <w:tc>
           <w:tcPr>
             <w:tcW w:w="1242" w:type="pct"/>
           </w:tcPr>
-          <w:p/>
-        </w:tc>
-        <w:tc>
-          <w:tcPr>
-            <w:tcW w:w="1255" w:type="pct"/>
-          </w:tcPr>
-          <w:p>
-            <w:pPr>
-              <w:ind w:left="196" w:hanging="196"/>
-            </w:pPr>
+          <w:p>
+            <w:r>
+              <w:t>Isaiah as it befits him, said through his voice, “The house of God will be, on the peaks of the mountains.</w:t>
+            </w:r>
+          </w:p>
+        </w:tc>
+        <w:tc>
+          <w:tcPr>
+            <w:tcW w:w="1255" w:type="pct"/>
+          </w:tcPr>
+          <w:p>
+            <w:pPr>
+              <w:ind w:left="196" w:hanging="196"/>
+            </w:pPr>
+            <w:r>
+              <w:t>Isaiah proclaimed,</w:t>
+            </w:r>
+          </w:p>
+          <w:p>
+            <w:pPr>
+              <w:ind w:left="196" w:hanging="196"/>
+            </w:pPr>
+            <w:r>
+              <w:t>Worthily,</w:t>
+            </w:r>
+          </w:p>
+          <w:p>
+            <w:pPr>
+              <w:ind w:left="196" w:hanging="196"/>
+            </w:pPr>
+            <w:r>
+              <w:t>“The house of God will be</w:t>
+            </w:r>
+          </w:p>
+          <w:p>
+            <w:pPr>
+              <w:ind w:left="196" w:hanging="196"/>
+            </w:pPr>
+            <w:r>
+              <w:t>On the mountaintops.”</w:t>
+            </w:r>
           </w:p>
         </w:tc>
         <w:tc>
@@ -344,22 +588,67 @@
             <w:pPr>
               <w:pStyle w:val="Coptic"/>
             </w:pPr>
+            <w:r>
+              <w:t xml:space="preserve">Ⲑⲁⲃⲱⲣ ⲛⲉⲙ Ⲁⲣⲙⲟⲩⲛ ⲉⲩⲥⲟⲡ: ⲉⲩⲉⲑⲉⲗⲏⲗ ϧⲉⲛ ⲡⲉⲕⲣⲁⲛ: Ⲡⲟ̄ⲥ̄ </w:t>
+            </w:r>
+            <w:r>
+              <w:lastRenderedPageBreak/>
+              <w:t>Ⲫⲛⲟⲩϯ ⲫⲏⲉⲧϣⲟⲡ: ⲡⲁⲓⲣⲏϯ ⲁϥϫⲟⲥ ⲛ̀ϫⲉ Ⲛⲁⲑⲁⲛ.</w:t>
+            </w:r>
           </w:p>
         </w:tc>
         <w:tc>
           <w:tcPr>
             <w:tcW w:w="1242" w:type="pct"/>
           </w:tcPr>
-          <w:p/>
-        </w:tc>
-        <w:tc>
-          <w:tcPr>
-            <w:tcW w:w="1255" w:type="pct"/>
-          </w:tcPr>
-          <w:p>
-            <w:pPr>
-              <w:ind w:left="196" w:hanging="196"/>
-            </w:pPr>
+          <w:p>
+            <w:r>
+              <w:lastRenderedPageBreak/>
+              <w:t xml:space="preserve">Tabor and Hermon together, rejoice in Your Name, O Lord </w:t>
+            </w:r>
+            <w:r>
+              <w:lastRenderedPageBreak/>
+              <w:t>God who exists, as said by Nathan.</w:t>
+            </w:r>
+          </w:p>
+        </w:tc>
+        <w:tc>
+          <w:tcPr>
+            <w:tcW w:w="1255" w:type="pct"/>
+          </w:tcPr>
+          <w:p>
+            <w:pPr>
+              <w:ind w:left="196" w:hanging="196"/>
+            </w:pPr>
+            <w:r>
+              <w:lastRenderedPageBreak/>
+              <w:t>Tabor and Hermon, together,</w:t>
+            </w:r>
+          </w:p>
+          <w:p>
+            <w:pPr>
+              <w:ind w:left="196" w:hanging="196"/>
+            </w:pPr>
+            <w:r>
+              <w:t>Rejoice in Your Name,</w:t>
+            </w:r>
+          </w:p>
+          <w:p>
+            <w:pPr>
+              <w:ind w:left="196" w:hanging="196"/>
+            </w:pPr>
+            <w:r>
+              <w:lastRenderedPageBreak/>
+              <w:t>O Lord God who Is,</w:t>
+            </w:r>
+          </w:p>
+          <w:p>
+            <w:pPr>
+              <w:ind w:left="196" w:hanging="196"/>
+            </w:pPr>
+            <w:r>
+              <w:t>As Nathan has proclaimed.</w:t>
+            </w:r>
           </w:p>
         </w:tc>
         <w:tc>
@@ -382,22 +671,57 @@
             <w:pPr>
               <w:pStyle w:val="Coptic"/>
             </w:pPr>
+            <w:r>
+              <w:lastRenderedPageBreak/>
+              <w:t>Ⲓⲏ̄ⲥ̄ Ⲡⲭ̄ⲥ̄ ⲡ̀ⲟⲩⲣⲟ ⲛ̀ⲱⲟⲩ: ⲁϥϭⲓ Ⲡⲉⲧⲣⲟⲥ ⲛⲉⲙ Ⲓⲁⲕⲱⲃⲟⲥ: ⲁϥϣⲉⲛⲁϥ ⲥⲁⲡ̀ϣⲱⲓ ⲙ̀ⲡⲓⲧⲱⲟⲩ: ⲛⲉⲙ Ⲓⲱⲁⲛⲛⲏⲥ ⲡⲓⲡⲁⲣⲑⲉⲛⲟⲥ.</w:t>
+            </w:r>
           </w:p>
         </w:tc>
         <w:tc>
           <w:tcPr>
             <w:tcW w:w="1242" w:type="pct"/>
           </w:tcPr>
-          <w:p/>
-        </w:tc>
-        <w:tc>
-          <w:tcPr>
-            <w:tcW w:w="1255" w:type="pct"/>
-          </w:tcPr>
-          <w:p>
-            <w:pPr>
-              <w:ind w:left="196" w:hanging="196"/>
-            </w:pPr>
+          <w:p>
+            <w:r>
+              <w:t>Jesus Christ the King of glory, took Peter and James, He ascended up the mountain, with John the Celibate.</w:t>
+            </w:r>
+          </w:p>
+        </w:tc>
+        <w:tc>
+          <w:tcPr>
+            <w:tcW w:w="1255" w:type="pct"/>
+          </w:tcPr>
+          <w:p>
+            <w:pPr>
+              <w:ind w:left="196" w:hanging="196"/>
+            </w:pPr>
+            <w:r>
+              <w:t>Jesus Christ, the King of glory,</w:t>
+            </w:r>
+          </w:p>
+          <w:p>
+            <w:pPr>
+              <w:ind w:left="196" w:hanging="196"/>
+            </w:pPr>
+            <w:r>
+              <w:t>Took Peter and James,</w:t>
+            </w:r>
+          </w:p>
+          <w:p>
+            <w:pPr>
+              <w:ind w:left="196" w:hanging="196"/>
+            </w:pPr>
+            <w:r>
+              <w:t>And the celibate John,</w:t>
+            </w:r>
+          </w:p>
+          <w:p>
+            <w:pPr>
+              <w:ind w:left="196" w:hanging="196"/>
+            </w:pPr>
+            <w:r>
+              <w:t>And ascended the mountain.</w:t>
+            </w:r>
           </w:p>
         </w:tc>
         <w:tc>
@@ -420,22 +744,59 @@
             <w:pPr>
               <w:pStyle w:val="Coptic"/>
             </w:pPr>
+            <w:r>
+              <w:t>Ⲕⲉ ⲡⲁⲗⲓⲛ ⲟⲛ ⲁϥⲓ̀ⲛⲓ ⲛⲱⲟⲩ: ⲙ̀Ⲙⲱⲩⲥⲏⲥ ⲛⲉⲙ Ⲏⲗⲓⲁⲥ: ⲟⲩⲟϩ ⲟⲩϭⲏⲡⲓ ⲁⲥϩⲱⲃⲥ ⲉ̀ⲣⲱⲟⲩ: ⲁⲩⲉⲣϩⲏⲧⲥ ⲛ̀ⲥⲁϫⲓ ⲛⲉⲙ Ⲙⲁⲥⲓⲁⲥ.</w:t>
+            </w:r>
           </w:p>
         </w:tc>
         <w:tc>
           <w:tcPr>
             <w:tcW w:w="1242" w:type="pct"/>
           </w:tcPr>
-          <w:p/>
-        </w:tc>
-        <w:tc>
-          <w:tcPr>
-            <w:tcW w:w="1255" w:type="pct"/>
-          </w:tcPr>
-          <w:p>
-            <w:pPr>
-              <w:ind w:left="196" w:hanging="196"/>
-            </w:pPr>
+          <w:p>
+            <w:r>
+              <w:t>Likewise He also brought to hi</w:t>
+            </w:r>
+            <w:r>
+              <w:t>m, Moses and Elijah, and a cloud covered them, they spoke with the Messiah.</w:t>
+            </w:r>
+          </w:p>
+        </w:tc>
+        <w:tc>
+          <w:tcPr>
+            <w:tcW w:w="1255" w:type="pct"/>
+          </w:tcPr>
+          <w:p>
+            <w:pPr>
+              <w:ind w:left="196" w:hanging="196"/>
+            </w:pPr>
+            <w:r>
+              <w:t>Likewise, He also brought to Himself</w:t>
+            </w:r>
+          </w:p>
+          <w:p>
+            <w:pPr>
+              <w:ind w:left="196" w:hanging="196"/>
+            </w:pPr>
+            <w:r>
+              <w:t>Moses and Elijah.</w:t>
+            </w:r>
+          </w:p>
+          <w:p>
+            <w:pPr>
+              <w:ind w:left="196" w:hanging="196"/>
+            </w:pPr>
+            <w:r>
+              <w:t>A cloud covered them,</w:t>
+            </w:r>
+          </w:p>
+          <w:p>
+            <w:pPr>
+              <w:ind w:left="196" w:hanging="196"/>
+            </w:pPr>
+            <w:r>
+              <w:t>And they spoke with the Messiah.</w:t>
+            </w:r>
           </w:p>
         </w:tc>
         <w:tc>
@@ -458,19 +819,45 @@
             <w:pPr>
               <w:pStyle w:val="Coptic"/>
             </w:pPr>
+            <w:r>
+              <w:t>Ⲗⲟⲓⲡⲟⲛ ⲅⲁⲣ ⲁⲩⲉⲣⲙⲉⲑⲣⲉ: ϫⲉ ⲁⲩⲛⲁⲩ ⲉ̀ⲛⲉϥϩ̀ⲃⲟⲥ: ⲁⲩϩⲓⲁⲕⲧⲓⲛ ⲉ̀ϩⲟⲧⲉ ⲫ̀ⲣⲏ: ⲁ̀ⲡⲉϥϩⲟ ⲟⲓ ⲛ̀ⲗⲁⲙⲡⲟⲥ.</w:t>
+            </w:r>
           </w:p>
         </w:tc>
         <w:tc>
           <w:tcPr>
             <w:tcW w:w="1242" w:type="pct"/>
           </w:tcPr>
-          <w:p/>
-        </w:tc>
-        <w:tc>
-          <w:tcPr>
-            <w:tcW w:w="1255" w:type="pct"/>
-          </w:tcPr>
-          <w:p/>
+          <w:p>
+            <w:r>
+              <w:t>And also they witnessed, that they saw His clothes, brighter than the sun, His face shined.</w:t>
+            </w:r>
+          </w:p>
+        </w:tc>
+        <w:tc>
+          <w:tcPr>
+            <w:tcW w:w="1255" w:type="pct"/>
+          </w:tcPr>
+          <w:p>
+            <w:r>
+              <w:t>The also gave witnesses that</w:t>
+            </w:r>
+          </w:p>
+          <w:p>
+            <w:r>
+              <w:t>His clothes were</w:t>
+            </w:r>
+          </w:p>
+          <w:p>
+            <w:r>
+              <w:t>Brighter than the sun,</w:t>
+            </w:r>
+          </w:p>
+          <w:p>
+            <w:r>
+              <w:t>And His face did shine.</w:t>
+            </w:r>
+          </w:p>
         </w:tc>
         <w:tc>
           <w:tcPr>
@@ -492,22 +879,65 @@
             <w:pPr>
               <w:pStyle w:val="Coptic"/>
             </w:pPr>
+            <w:r>
+              <w:t>Ⲙⲉⲛⲉⲛⲥⲁ ⲛⲁⲓ ⲁ̀ⲛⲓⲙⲁⲑⲏⲧⲏⲥ: ⲟ̀ϩⲓ ⲉ̀ⲣⲁⲧⲟⲩ ⲙ̀ⲡⲉⲙ̀ⲑⲟ ⲙ̀Ⲡ</w:t>
+            </w:r>
+            <w:r>
+              <w:pgNum/>
+            </w:r>
+            <w:r>
+              <w:pgNum/>
+            </w:r>
+            <w:r>
+              <w:t>ⲟ̄ⲥ̄: ⲉ̀ⲧⲁⲩⲛⲁⲩ ⲉ̀ⲛⲓⲡ̀ⲣⲟⲫⲏⲧⲏⲥ: ⲟⲩⲟϩ ⲁⲩϫⲟⲥ ϧⲉⲛ ⲟⲩⲛⲓϣϯ ⲛ̀ϣ̀ⲣⲱⲓⲥ.</w:t>
+            </w:r>
           </w:p>
         </w:tc>
         <w:tc>
           <w:tcPr>
             <w:tcW w:w="1242" w:type="pct"/>
           </w:tcPr>
-          <w:p/>
-        </w:tc>
-        <w:tc>
-          <w:tcPr>
-            <w:tcW w:w="1255" w:type="pct"/>
-          </w:tcPr>
-          <w:p>
-            <w:pPr>
-              <w:ind w:left="196" w:hanging="196"/>
-            </w:pPr>
+          <w:p>
+            <w:r>
+              <w:t>And after these things the disciples, stood before the Lord, when they saw the prophets, they said in haste.</w:t>
+            </w:r>
+          </w:p>
+        </w:tc>
+        <w:tc>
+          <w:tcPr>
+            <w:tcW w:w="1255" w:type="pct"/>
+          </w:tcPr>
+          <w:p>
+            <w:pPr>
+              <w:ind w:left="196" w:hanging="196"/>
+            </w:pPr>
+            <w:r>
+              <w:t>After these things the Disciples</w:t>
+            </w:r>
+          </w:p>
+          <w:p>
+            <w:pPr>
+              <w:ind w:left="196" w:hanging="196"/>
+            </w:pPr>
+            <w:r>
+              <w:t>Stood before the Lord.</w:t>
+            </w:r>
+          </w:p>
+          <w:p>
+            <w:pPr>
+              <w:ind w:left="196" w:hanging="196"/>
+            </w:pPr>
+            <w:r>
+              <w:t>When they saw the prophets,</w:t>
+            </w:r>
+          </w:p>
+          <w:p>
+            <w:pPr>
+              <w:ind w:left="196" w:hanging="196"/>
+            </w:pPr>
+            <w:r>
+              <w:t>They said in haste,</w:t>
+            </w:r>
           </w:p>
         </w:tc>
         <w:tc>
@@ -530,22 +960,56 @@
             <w:pPr>
               <w:pStyle w:val="Coptic"/>
             </w:pPr>
+            <w:r>
+              <w:t xml:space="preserve">Ⲛⲁⲛⲉⲥ ⲛⲁⲛ ⲱ̀ ⲛⲓⲇⲉⲥⲡⲟⲧⲏⲥ: ⲉ̀ϧⲓ ⲙ̀ⲡⲁⲓ ⲙⲁ ⲛ̀ϣⲟⲙⲧ ⲛ̀ⲥ̀ⲕⲩⲛⲏ: ⲟⲩⲓ̀ ⲛⲁⲕ ⲟⲩⲓ̀ ⲙ̀Ⲙⲱⲩⲥⲏⲥ: ⲟⲩⲓ̀ ⲛ̀Ⲏⲗⲓⲁⲥ ϧⲉⲛ ⲟⲩⲧⲓⲙⲏ: </w:t>
+            </w:r>
           </w:p>
         </w:tc>
         <w:tc>
           <w:tcPr>
             <w:tcW w:w="1242" w:type="pct"/>
           </w:tcPr>
-          <w:p/>
-        </w:tc>
-        <w:tc>
-          <w:tcPr>
-            <w:tcW w:w="1255" w:type="pct"/>
-          </w:tcPr>
-          <w:p>
-            <w:pPr>
-              <w:ind w:left="196" w:hanging="196"/>
-            </w:pPr>
+          <w:p>
+            <w:r>
+              <w:t>It is good for us O Master, to put three tabernacles in this place, one for you and one for Moses, and one for Elijah.</w:t>
+            </w:r>
+          </w:p>
+        </w:tc>
+        <w:tc>
+          <w:tcPr>
+            <w:tcW w:w="1255" w:type="pct"/>
+          </w:tcPr>
+          <w:p>
+            <w:pPr>
+              <w:ind w:left="196" w:hanging="196"/>
+            </w:pPr>
+            <w:r>
+              <w:t>“It is good for us, O Master,</w:t>
+            </w:r>
+          </w:p>
+          <w:p>
+            <w:pPr>
+              <w:ind w:left="196" w:hanging="196"/>
+            </w:pPr>
+            <w:r>
+              <w:t>To build three tabernacles here,</w:t>
+            </w:r>
+          </w:p>
+          <w:p>
+            <w:pPr>
+              <w:ind w:left="196" w:hanging="196"/>
+            </w:pPr>
+            <w:r>
+              <w:t>One for You and one for Moses,</w:t>
+            </w:r>
+          </w:p>
+          <w:p>
+            <w:pPr>
+              <w:ind w:left="196" w:hanging="196"/>
+            </w:pPr>
+            <w:r>
+              <w:t>And one for Elias.”</w:t>
+            </w:r>
           </w:p>
         </w:tc>
         <w:tc>
@@ -568,22 +1032,56 @@
             <w:pPr>
               <w:pStyle w:val="Coptic"/>
             </w:pPr>
+            <w:r>
+              <w:t>Ⲝⲁⲡⲓⲛⲁ ϧⲉⲛ ⲡⲓϩⲟⲩⲓⲧ: ⲁⲩⲥⲱⲧⲉⲙ ⲉ̀ⲡⲓⲥⲁϫⲓ ⲉⲑⲃⲏⲧϥ: ϫⲉ ⲫⲁⲓ ⲡⲉ ⲡⲁϣⲏⲣⲓ ⲡⲁⲙⲉⲛⲣⲓⲧ: ⲫⲏⲉⲧⲁⲓϯⲙⲁϯ ⲛ̀ϧⲏⲧϥ.</w:t>
+            </w:r>
           </w:p>
         </w:tc>
         <w:tc>
           <w:tcPr>
             <w:tcW w:w="1242" w:type="pct"/>
           </w:tcPr>
-          <w:p/>
-        </w:tc>
-        <w:tc>
-          <w:tcPr>
-            <w:tcW w:w="1255" w:type="pct"/>
-          </w:tcPr>
-          <w:p>
-            <w:pPr>
-              <w:ind w:left="196" w:hanging="196"/>
-            </w:pPr>
+          <w:p>
+            <w:r>
+              <w:t>Therefore they heard first, the word concerning Him, “This is my Beloved Son, in whom I am well pleased.”</w:t>
+            </w:r>
+          </w:p>
+        </w:tc>
+        <w:tc>
+          <w:tcPr>
+            <w:tcW w:w="1255" w:type="pct"/>
+          </w:tcPr>
+          <w:p>
+            <w:pPr>
+              <w:ind w:left="196" w:hanging="196"/>
+            </w:pPr>
+            <w:r>
+              <w:t>They then heard first,</w:t>
+            </w:r>
+          </w:p>
+          <w:p>
+            <w:pPr>
+              <w:ind w:left="196" w:hanging="196"/>
+            </w:pPr>
+            <w:r>
+              <w:t>The word concerning Him,</w:t>
+            </w:r>
+          </w:p>
+          <w:p>
+            <w:pPr>
+              <w:ind w:left="196" w:hanging="196"/>
+            </w:pPr>
+            <w:r>
+              <w:t>“This is my Beloved Son,</w:t>
+            </w:r>
+          </w:p>
+          <w:p>
+            <w:pPr>
+              <w:ind w:left="196" w:hanging="196"/>
+            </w:pPr>
+            <w:r>
+              <w:t>In whom I am well pleased.”</w:t>
+            </w:r>
           </w:p>
         </w:tc>
         <w:tc>
@@ -606,22 +1104,53 @@
             <w:pPr>
               <w:pStyle w:val="Coptic"/>
             </w:pPr>
+            <w:r>
+              <w:t>Ⲟⲩⲱ̀ⲟⲩ ⲛⲁⲕ ⲛⲉⲙ ⲟⲩⲧⲁⲓ: ϧⲉⲛ ⲛⲉⲕⲙⲉⲩⲥⲧⲏⲣⲓⲟⲛ ⲉⲧϩⲏⲡ: ϫⲉ ⲁⲕⲟⲩⲱⲛϩ ⲉ̀ⲃⲟⲗ ϧⲉⲛ ⲡⲉⲕⲑⲉⲃⲓⲟ: ϫⲉ ⲛ̀ⲑⲟⲕ Ⲫϯ ⲡⲓⲣⲉϥϯϩⲁⲡ.</w:t>
+            </w:r>
           </w:p>
         </w:tc>
         <w:tc>
           <w:tcPr>
             <w:tcW w:w="1242" w:type="pct"/>
           </w:tcPr>
-          <w:p/>
-        </w:tc>
-        <w:tc>
-          <w:tcPr>
-            <w:tcW w:w="1255" w:type="pct"/>
-          </w:tcPr>
-          <w:p>
-            <w:pPr>
-              <w:ind w:left="196" w:hanging="196"/>
-            </w:pPr>
+          <w:p>
+            <w:r>
+              <w:t>Glory and honor to You, in Your hidden mysteries, for You appeared in Your humility, for You are God the Judge.</w:t>
+            </w:r>
+          </w:p>
+        </w:tc>
+        <w:tc>
+          <w:tcPr>
+            <w:tcW w:w="1255" w:type="pct"/>
+          </w:tcPr>
+          <w:p>
+            <w:pPr>
+              <w:ind w:left="196" w:hanging="196"/>
+            </w:pPr>
+            <w:r>
+              <w:t>Glory and honour to You,</w:t>
+            </w:r>
+          </w:p>
+          <w:p>
+            <w:pPr>
+              <w:ind w:left="196" w:hanging="196"/>
+            </w:pPr>
+            <w:r>
+              <w:t>In Your hidden mysteries,</w:t>
+            </w:r>
+          </w:p>
+          <w:p>
+            <w:pPr>
+              <w:ind w:left="196" w:hanging="196"/>
+            </w:pPr>
+            <w:r>
+              <w:t>For You appeared in humility,</w:t>
+            </w:r>
+          </w:p>
+          <w:p>
+            <w:r>
+              <w:t>You who are God, the Judge.</w:t>
+            </w:r>
           </w:p>
         </w:tc>
         <w:tc>
@@ -644,22 +1173,67 @@
             <w:pPr>
               <w:pStyle w:val="Coptic"/>
             </w:pPr>
+            <w:r>
+              <w:t xml:space="preserve">Ⲡⲟ̄ⲥ̄ Ⲫϯ ⲡⲓϣⲁ ⲉ̀ⲛⲉϩ: ⲉ̀ϫⲉⲛ </w:t>
+            </w:r>
+            <w:r>
+              <w:lastRenderedPageBreak/>
+              <w:t>ⲛⲏⲉⲧⲟⲛϧ ⲛⲉⲙ ⲛⲓⲣⲉϥⲙⲱⲟⲩⲧ: ⲡⲓⲣⲉϥⲑⲁⲙⲓⲟ ⲛ̀ⲛⲓⲉ̀ⲛⲉϩ: Ⲓⲏ̄ⲥ̄ Ⲡⲭ̄ⲥ̄ ⲫⲏⲉⲧⲥ̀ⲙⲁⲣⲱⲟⲩⲧ.</w:t>
+            </w:r>
           </w:p>
         </w:tc>
         <w:tc>
           <w:tcPr>
             <w:tcW w:w="1242" w:type="pct"/>
           </w:tcPr>
-          <w:p/>
-        </w:tc>
-        <w:tc>
-          <w:tcPr>
-            <w:tcW w:w="1255" w:type="pct"/>
-          </w:tcPr>
-          <w:p>
-            <w:pPr>
-              <w:ind w:left="196" w:hanging="196"/>
-            </w:pPr>
+          <w:p>
+            <w:r>
+              <w:lastRenderedPageBreak/>
+              <w:t xml:space="preserve">The Lord and Eternal God, of the </w:t>
+            </w:r>
+            <w:r>
+              <w:lastRenderedPageBreak/>
+              <w:t>Living and the Dead, the Creator of the ages, is Jesus Christ the blessed One.</w:t>
+            </w:r>
+          </w:p>
+        </w:tc>
+        <w:tc>
+          <w:tcPr>
+            <w:tcW w:w="1255" w:type="pct"/>
+          </w:tcPr>
+          <w:p>
+            <w:pPr>
+              <w:ind w:left="196" w:hanging="196"/>
+            </w:pPr>
+            <w:r>
+              <w:lastRenderedPageBreak/>
+              <w:t>Jesus Christ, the blessed One is</w:t>
+            </w:r>
+          </w:p>
+          <w:p>
+            <w:pPr>
+              <w:ind w:left="196" w:hanging="196"/>
+            </w:pPr>
+            <w:r>
+              <w:lastRenderedPageBreak/>
+              <w:t>The Lord, the Eternal God</w:t>
+            </w:r>
+          </w:p>
+          <w:p>
+            <w:pPr>
+              <w:ind w:left="196" w:hanging="196"/>
+            </w:pPr>
+            <w:r>
+              <w:t>Of the living and the dead,</w:t>
+            </w:r>
+          </w:p>
+          <w:p>
+            <w:pPr>
+              <w:ind w:left="196" w:hanging="196"/>
+            </w:pPr>
+            <w:r>
+              <w:t>The Creator of the ages.</w:t>
+            </w:r>
           </w:p>
         </w:tc>
         <w:tc>
@@ -682,22 +1256,57 @@
             <w:pPr>
               <w:pStyle w:val="Coptic"/>
             </w:pPr>
+            <w:r>
+              <w:lastRenderedPageBreak/>
+              <w:t>Ⲣⲏⲧⲟⲥ ⲉ̀ⲧⲁⲩⲛⲁⲩ ⲉ̀ⲣⲟϥ: ⲛ̀ϫⲉ ⲛⲓⲙⲁⲑⲏⲧⲏⲥ: ⲁⲩϩⲓⲧⲟⲩ ⲁⲩⲟⲩⲱϣⲧ: ⲙ̀ⲙⲟϥ ϫⲉ ⲛ̀ⲑⲟⲕ ⲡⲉ ⲡⲓⲣⲉϥϯϩⲁⲡ.</w:t>
+            </w:r>
           </w:p>
         </w:tc>
         <w:tc>
           <w:tcPr>
             <w:tcW w:w="1242" w:type="pct"/>
           </w:tcPr>
-          <w:p/>
-        </w:tc>
-        <w:tc>
-          <w:tcPr>
-            <w:tcW w:w="1255" w:type="pct"/>
-          </w:tcPr>
-          <w:p>
-            <w:pPr>
-              <w:ind w:left="196" w:hanging="196"/>
-            </w:pPr>
+          <w:p>
+            <w:r>
+              <w:t>Truly the disciples, saw Him and prostrated, and they worshipped Him, for He is the True Judge.</w:t>
+            </w:r>
+          </w:p>
+        </w:tc>
+        <w:tc>
+          <w:tcPr>
+            <w:tcW w:w="1255" w:type="pct"/>
+          </w:tcPr>
+          <w:p>
+            <w:pPr>
+              <w:ind w:left="196" w:hanging="196"/>
+            </w:pPr>
+            <w:r>
+              <w:t>The Disciples truly</w:t>
+            </w:r>
+          </w:p>
+          <w:p>
+            <w:pPr>
+              <w:ind w:left="196" w:hanging="196"/>
+            </w:pPr>
+            <w:r>
+              <w:t>Saw Him and prostrated,</w:t>
+            </w:r>
+          </w:p>
+          <w:p>
+            <w:pPr>
+              <w:ind w:left="196" w:hanging="196"/>
+            </w:pPr>
+            <w:r>
+              <w:t>They bent their knees,</w:t>
+            </w:r>
+          </w:p>
+          <w:p>
+            <w:pPr>
+              <w:ind w:left="196" w:hanging="196"/>
+            </w:pPr>
+            <w:r>
+              <w:t>For His is the true Judge.</w:t>
+            </w:r>
           </w:p>
         </w:tc>
         <w:tc>
@@ -720,22 +1329,56 @@
             <w:pPr>
               <w:pStyle w:val="Coptic"/>
             </w:pPr>
+            <w:r>
+              <w:t>Ⲥⲉ ⲟⲛⲧⲟⲥ ⲁϥϩⲟⲛϩⲉⲛ ⲉ̀ⲧⲟⲧⲟⲩ: ⲉ̀ϣ̀ⲧⲉⲙⲥⲁϫⲓ ⲙ̀ⲡⲓϩⲟⲣⲁⲙⲁ: ⲙⲉⲛⲉⲛⲥⲁ ⲛⲁⲓ ⲟⲛ ⲁϥⲙⲁϩⲱⲟⲩ: ⲉ̀ⲃⲟⲗϧⲉⲛ ⲛⲓⲭⲁⲣⲓⲥⲙⲁ.</w:t>
+            </w:r>
           </w:p>
         </w:tc>
         <w:tc>
           <w:tcPr>
             <w:tcW w:w="1242" w:type="pct"/>
           </w:tcPr>
-          <w:p/>
-        </w:tc>
-        <w:tc>
-          <w:tcPr>
-            <w:tcW w:w="1255" w:type="pct"/>
-          </w:tcPr>
-          <w:p>
-            <w:pPr>
-              <w:ind w:left="196" w:hanging="196"/>
-            </w:pPr>
+          <w:p>
+            <w:r>
+              <w:t>Yes indeed He ordered them, not to speak of the vision, and afterwards he filled them, with all grace.</w:t>
+            </w:r>
+          </w:p>
+        </w:tc>
+        <w:tc>
+          <w:tcPr>
+            <w:tcW w:w="1255" w:type="pct"/>
+          </w:tcPr>
+          <w:p>
+            <w:pPr>
+              <w:ind w:left="196" w:hanging="196"/>
+            </w:pPr>
+            <w:r>
+              <w:t>He indeed ordered them</w:t>
+            </w:r>
+          </w:p>
+          <w:p>
+            <w:pPr>
+              <w:ind w:left="196" w:hanging="196"/>
+            </w:pPr>
+            <w:r>
+              <w:t>Not to speak of this vision.</w:t>
+            </w:r>
+          </w:p>
+          <w:p>
+            <w:pPr>
+              <w:ind w:left="196" w:hanging="196"/>
+            </w:pPr>
+            <w:r>
+              <w:t>Afterwards he filled them</w:t>
+            </w:r>
+          </w:p>
+          <w:p>
+            <w:pPr>
+              <w:ind w:left="196" w:hanging="196"/>
+            </w:pPr>
+            <w:r>
+              <w:t>With all grace.</w:t>
+            </w:r>
           </w:p>
         </w:tc>
         <w:tc>
@@ -758,22 +1401,73 @@
             <w:pPr>
               <w:pStyle w:val="Coptic"/>
             </w:pPr>
+            <w:r>
+              <w:t>Ⲧⲟⲧⲉ ⲁϥⲟⲩⲱⲛ ⲛ̀ⲛⲟⲩⲉ̀ⲙⲓ: ϫⲉ ⲛ̀ⲑⲟϥ ⲡⲉ ⲡⲓⲙⲟⲛⲟⲅⲉⲛⲏⲥ: ⲁϥⲓ̀ ⲁϥϣⲱⲡⲓ ⲛ̀ϣⲏⲣⲓ ⲛ̀ⲣⲱⲙⲓ: ⲉϥⲛⲁϯϩⲁⲡ ϧⲉⲛ ϯⲕⲣⲓⲥⲓⲥ.</w:t>
+            </w:r>
           </w:p>
         </w:tc>
         <w:tc>
           <w:tcPr>
             <w:tcW w:w="1242" w:type="pct"/>
           </w:tcPr>
-          <w:p/>
-        </w:tc>
-        <w:tc>
-          <w:tcPr>
-            <w:tcW w:w="1255" w:type="pct"/>
-          </w:tcPr>
-          <w:p>
-            <w:pPr>
-              <w:ind w:left="196" w:hanging="196"/>
-            </w:pPr>
+          <w:p>
+            <w:r>
+              <w:t xml:space="preserve">Then He opened their minds, to know that He is the Only-Begotten, He came and became the Son of Man, He will judge in </w:t>
+            </w:r>
+            <w:commentRangeStart w:id="0"/>
+            <w:r>
+              <w:t>retribution</w:t>
+            </w:r>
+            <w:commentRangeEnd w:id="0"/>
+            <w:r>
+              <w:rPr>
+                <w:rStyle w:val="CommentReference"/>
+              </w:rPr>
+              <w:commentReference w:id="0"/>
+            </w:r>
+            <w:r>
+              <w:t>.</w:t>
+            </w:r>
+          </w:p>
+        </w:tc>
+        <w:tc>
+          <w:tcPr>
+            <w:tcW w:w="1255" w:type="pct"/>
+          </w:tcPr>
+          <w:p>
+            <w:pPr>
+              <w:ind w:left="196" w:hanging="196"/>
+            </w:pPr>
+            <w:r>
+              <w:t>He opened their minds</w:t>
+            </w:r>
+          </w:p>
+          <w:p>
+            <w:pPr>
+              <w:ind w:left="196" w:hanging="196"/>
+            </w:pPr>
+            <w:r>
+              <w:t>To perceive that He is the Only-Begotten.</w:t>
+            </w:r>
+          </w:p>
+          <w:p>
+            <w:pPr>
+              <w:ind w:left="196" w:hanging="196"/>
+            </w:pPr>
+            <w:r>
+              <w:t>He came and became the Son of Man,</w:t>
+            </w:r>
+          </w:p>
+          <w:p>
+            <w:pPr>
+              <w:ind w:left="196" w:hanging="196"/>
+            </w:pPr>
+            <w:r>
+              <w:t xml:space="preserve">And He will judge </w:t>
+            </w:r>
+            <w:r>
+              <w:t>at judgment.</w:t>
+            </w:r>
           </w:p>
         </w:tc>
         <w:tc>
@@ -796,22 +1490,65 @@
             <w:pPr>
               <w:pStyle w:val="Coptic"/>
             </w:pPr>
+            <w:r>
+              <w:t>Ⲩⲓⲟⲥ Ⲑⲉⲟⲥ ⲫⲏⲉⲑⲙⲉϩ ⲛ̀ⲱ̀ⲟⲩ ⲁϥⲟⲩⲱⲛϩ ⲛ̀ⲧⲉϥⲙⲉⲧⲟⲩⲣⲟ: ϫⲉ ⲛ̀ⲑⲟϥ ⲡⲉ Ⲫϯ ⲛ̀ⲧⲉ ⲡ̀ⲱ̀ⲟⲩ: Ⲡ</w:t>
+            </w:r>
+            <w:r>
+              <w:pgNum/>
+            </w:r>
+            <w:r>
+              <w:pgNum/>
+            </w:r>
+            <w:r>
+              <w:t>ⲟ̄ⲥ̄ ⲡⲓⲣⲉϥⲑⲁⲙⲓⲟ.</w:t>
+            </w:r>
           </w:p>
         </w:tc>
         <w:tc>
           <w:tcPr>
             <w:tcW w:w="1242" w:type="pct"/>
           </w:tcPr>
-          <w:p/>
-        </w:tc>
-        <w:tc>
-          <w:tcPr>
-            <w:tcW w:w="1255" w:type="pct"/>
-          </w:tcPr>
-          <w:p>
-            <w:pPr>
-              <w:ind w:left="196" w:hanging="196"/>
-            </w:pPr>
+          <w:p>
+            <w:r>
+              <w:t>The Son of God who is full of glory, revealed His kingdom, for He is the God of glory, and the Lord the Creator.</w:t>
+            </w:r>
+          </w:p>
+        </w:tc>
+        <w:tc>
+          <w:tcPr>
+            <w:tcW w:w="1255" w:type="pct"/>
+          </w:tcPr>
+          <w:p>
+            <w:pPr>
+              <w:ind w:left="196" w:hanging="196"/>
+            </w:pPr>
+            <w:r>
+              <w:t>The Son of God, Who is full of Glory,</w:t>
+            </w:r>
+          </w:p>
+          <w:p>
+            <w:pPr>
+              <w:ind w:left="196" w:hanging="196"/>
+            </w:pPr>
+            <w:r>
+              <w:t>Revealed His Kingdom.</w:t>
+            </w:r>
+          </w:p>
+          <w:p>
+            <w:pPr>
+              <w:ind w:left="196" w:hanging="196"/>
+            </w:pPr>
+            <w:r>
+              <w:t>He is the God of glory,</w:t>
+            </w:r>
+          </w:p>
+          <w:p>
+            <w:pPr>
+              <w:ind w:left="196" w:hanging="196"/>
+            </w:pPr>
+            <w:r>
+              <w:t>And the Lord, the Creator.</w:t>
+            </w:r>
           </w:p>
         </w:tc>
         <w:tc>
@@ -834,22 +1571,56 @@
             <w:pPr>
               <w:pStyle w:val="Coptic"/>
             </w:pPr>
+            <w:r>
+              <w:t>Ⲫⲏⲁⲑⲛⲁⲩ ⲉ̀ⲣⲟϥ ϧⲁϫⲱⲟⲩ ⲛ̀ⲛⲓⲅⲉⲛⲉⲥ: ⲁⲩⲉⲣⲡ̀ⲉⲙⲡ̀ϣⲁ ⲛ̀ⲛⲁⲩ ⲉ̀ⲣⲟϥ: ⲛ̀ϫⲉ Ⲙⲱⲩⲥⲏⲥ ⲛⲉⲙ Ⲏⲗⲓⲁⲥ.</w:t>
+            </w:r>
           </w:p>
         </w:tc>
         <w:tc>
           <w:tcPr>
             <w:tcW w:w="1242" w:type="pct"/>
           </w:tcPr>
-          <w:p/>
-        </w:tc>
-        <w:tc>
-          <w:tcPr>
-            <w:tcW w:w="1255" w:type="pct"/>
-          </w:tcPr>
-          <w:p>
-            <w:pPr>
-              <w:ind w:left="196" w:hanging="196"/>
-            </w:pPr>
+          <w:p>
+            <w:r>
+              <w:t>Moses and Elijah, were worthy to see, the unseen ones, before all ages.</w:t>
+            </w:r>
+          </w:p>
+        </w:tc>
+        <w:tc>
+          <w:tcPr>
+            <w:tcW w:w="1255" w:type="pct"/>
+          </w:tcPr>
+          <w:p>
+            <w:pPr>
+              <w:ind w:left="196" w:hanging="196"/>
+            </w:pPr>
+            <w:r>
+              <w:t>Moses and Elijah</w:t>
+            </w:r>
+          </w:p>
+          <w:p>
+            <w:pPr>
+              <w:ind w:left="196" w:hanging="196"/>
+            </w:pPr>
+            <w:r>
+              <w:t>Were worthy to see</w:t>
+            </w:r>
+          </w:p>
+          <w:p>
+            <w:pPr>
+              <w:ind w:left="196" w:hanging="196"/>
+            </w:pPr>
+            <w:r>
+              <w:t>The unseen ones</w:t>
+            </w:r>
+          </w:p>
+          <w:p>
+            <w:pPr>
+              <w:ind w:left="196" w:hanging="196"/>
+            </w:pPr>
+            <w:r>
+              <w:t>Before all the ages.</w:t>
+            </w:r>
           </w:p>
         </w:tc>
         <w:tc>
@@ -872,13 +1643,29 @@
             <w:pPr>
               <w:pStyle w:val="Coptic"/>
             </w:pPr>
+            <w:r>
+              <w:t>Ⲭⲟⲩⲁⲃ ⲭ̀ⲟⲩⲁⲃ ⲟⲩⲟϩ ⲭ̀ⲟⲩⲁⲃ: Ⲓⲏ̄ⲥ̄ Ⲡ</w:t>
+            </w:r>
+            <w:r>
+              <w:pgNum/>
+            </w:r>
+            <w:r>
+              <w:pgNum/>
+            </w:r>
+            <w:r>
+              <w:t>ⲭ̄ⲥ̄ ⲡⲧⲉⲭⲛⲓⲧⲏⲥ: ϧⲉⲛ ⲣⲱϥ ⲙ̀Ⲙⲱⲩⲥⲏⲥ ⲡⲉ̄ⲑ̄ⲟ̄ⲩ̄.</w:t>
+            </w:r>
           </w:p>
         </w:tc>
         <w:tc>
           <w:tcPr>
             <w:tcW w:w="1242" w:type="pct"/>
           </w:tcPr>
-          <w:p/>
+          <w:p>
+            <w:r>
+              <w:t>Holy Holy Holy, is Jesus Christ the Teacher, through the mouth of Moses the Saint,  and Elijah the Tishbite.</w:t>
+            </w:r>
+          </w:p>
         </w:tc>
         <w:tc>
           <w:tcPr>
@@ -891,6 +1678,42 @@
               </w:tabs>
               <w:ind w:left="196" w:hanging="196"/>
             </w:pPr>
+            <w:r>
+              <w:t>The holy Moses,</w:t>
+            </w:r>
+          </w:p>
+          <w:p>
+            <w:pPr>
+              <w:tabs>
+                <w:tab w:val="left" w:pos="2040"/>
+              </w:tabs>
+              <w:ind w:left="196" w:hanging="196"/>
+            </w:pPr>
+            <w:r>
+              <w:t>And Elijah the Tishbite proclaim,</w:t>
+            </w:r>
+          </w:p>
+          <w:p>
+            <w:pPr>
+              <w:tabs>
+                <w:tab w:val="left" w:pos="2040"/>
+              </w:tabs>
+              <w:ind w:left="196" w:hanging="196"/>
+            </w:pPr>
+            <w:r>
+              <w:t>“Holy, holy, holy,</w:t>
+            </w:r>
+          </w:p>
+          <w:p>
+            <w:pPr>
+              <w:tabs>
+                <w:tab w:val="left" w:pos="2040"/>
+              </w:tabs>
+              <w:ind w:left="196" w:hanging="196"/>
+            </w:pPr>
+            <w:r>
+              <w:t>Is Jesus Christ the Teacher.”</w:t>
+            </w:r>
           </w:p>
         </w:tc>
         <w:tc>
@@ -913,13 +1736,20 @@
             <w:pPr>
               <w:pStyle w:val="Coptic"/>
             </w:pPr>
+            <w:r>
+              <w:t>Ⲯⲉⲡⲓ ⲛ̀ⲧⲉ ⲡⲉⲕⲗⲁⲟⲥ: ⲉⲧϧⲉⲛ ⲙⲁⲓ ⲛⲓⲃⲉⲛ: ⲁ̀ⲣⲉϩ ⲉ̀ⲣⲱⲟⲩ ⲱ̀ ⲡⲓⲁⲅⲁⲑⲟⲥ: ⲓⲥϫⲉⲛ ϯⲛⲟⲩ ⲛⲉⲙ ⲛ̀ⲥⲏⲟⲩ ⲛⲓⲃⲉⲛ.</w:t>
+            </w:r>
           </w:p>
         </w:tc>
         <w:tc>
           <w:tcPr>
             <w:tcW w:w="1242" w:type="pct"/>
           </w:tcPr>
-          <w:p/>
+          <w:p>
+            <w:r>
+              <w:t>The rest of Your people, in every place, guard them O Good One, both now and at all times.</w:t>
+            </w:r>
+          </w:p>
         </w:tc>
         <w:tc>
           <w:tcPr>
@@ -954,22 +1784,62 @@
                 <w:rFonts w:eastAsia="Arial Unicode MS" w:cs="FreeSerifAvvaShenouda"/>
               </w:rPr>
             </w:pPr>
+            <w:r>
+              <w:rPr>
+                <w:rFonts w:eastAsia="Arial Unicode MS" w:cs="FreeSerifAvvaShenouda"/>
+              </w:rPr>
+              <w:lastRenderedPageBreak/>
+              <w:t>Ⲱ ⲫⲏⲉⲧⲁϥⲟⲩⲱⲛϩ ⲛ̀ⲛⲉϥⲙⲁⲑⲏⲧⲏⲥ: ϩⲓϫⲉⲛ ⲡⲓⲧⲱⲟⲩ ⲛ̀Ⲑⲁⲃⲱⲣ: ⲙⲟⲓ ⲛⲏⲓ ⲛ̀ⲟⲩⲛⲟⲩⲥ ⲉϥⲣⲱⲓⲥ: ⲛⲁϩⲙⲉⲧ ⲉ̀ⲃⲟⲗϧⲉⲛ ⲛⲓⲡⲓⲣⲁⲥⲙⲟⲥ.</w:t>
+            </w:r>
           </w:p>
         </w:tc>
         <w:tc>
           <w:tcPr>
             <w:tcW w:w="1242" w:type="pct"/>
           </w:tcPr>
-          <w:p/>
-        </w:tc>
-        <w:tc>
-          <w:tcPr>
-            <w:tcW w:w="1255" w:type="pct"/>
-          </w:tcPr>
-          <w:p>
-            <w:pPr>
-              <w:ind w:left="196" w:hanging="196"/>
-            </w:pPr>
+          <w:p>
+            <w:r>
+              <w:t>O Who appeared to His disciples, upon Mount Tabor, grant me a watchful mind, and save me from temptations.</w:t>
+            </w:r>
+          </w:p>
+        </w:tc>
+        <w:tc>
+          <w:tcPr>
+            <w:tcW w:w="1255" w:type="pct"/>
+          </w:tcPr>
+          <w:p>
+            <w:pPr>
+              <w:ind w:left="196" w:hanging="196"/>
+            </w:pPr>
+            <w:r>
+              <w:t>O You Who appeared to Your Disciples</w:t>
+            </w:r>
+          </w:p>
+          <w:p>
+            <w:pPr>
+              <w:ind w:left="196" w:hanging="196"/>
+            </w:pPr>
+            <w:r>
+              <w:t>Upon Mount Tabor,</w:t>
+            </w:r>
+          </w:p>
+          <w:p>
+            <w:pPr>
+              <w:ind w:left="196" w:hanging="196"/>
+            </w:pPr>
+            <w:r>
+              <w:t>Grant me a watchful mind,</w:t>
+            </w:r>
+          </w:p>
+          <w:p>
+            <w:pPr>
+              <w:ind w:left="196" w:hanging="196"/>
+            </w:pPr>
+            <w:r>
+              <w:t>And save me from temptations.</w:t>
+            </w:r>
+            <w:bookmarkStart w:id="1" w:name="_GoBack"/>
+            <w:bookmarkEnd w:id="1"/>
           </w:p>
         </w:tc>
         <w:tc>
@@ -997,6 +1867,27 @@
     </w:sectPr>
   </w:body>
 </w:document>
+</file>
+
+<file path=word/comments.xml><?xml version="1.0" encoding="utf-8"?>
+<w:comments xmlns:wpc="http://schemas.microsoft.com/office/word/2010/wordprocessingCanvas" xmlns:mc="http://schemas.openxmlformats.org/markup-compatibility/2006" xmlns:o="urn:schemas-microsoft-com:office:office" xmlns:r="http://schemas.openxmlformats.org/officeDocument/2006/relationships" xmlns:m="http://schemas.openxmlformats.org/officeDocument/2006/math" xmlns:v="urn:schemas-microsoft-com:vml" xmlns:wp14="http://schemas.microsoft.com/office/word/2010/wordprocessingDrawing" xmlns:wp="http://schemas.openxmlformats.org/drawingml/2006/wordprocessingDrawing" xmlns:w10="urn:schemas-microsoft-com:office:word" xmlns:w="http://schemas.openxmlformats.org/wordprocessingml/2006/main" xmlns:w14="http://schemas.microsoft.com/office/word/2010/wordml" xmlns:wpg="http://schemas.microsoft.com/office/word/2010/wordprocessingGroup" xmlns:wpi="http://schemas.microsoft.com/office/word/2010/wordprocessingInk" xmlns:wne="http://schemas.microsoft.com/office/word/2006/wordml" xmlns:wps="http://schemas.microsoft.com/office/word/2010/wordprocessingShape" mc:Ignorable="w14 wp14">
+  <w:comment w:id="0" w:author="Windows User" w:date="2015-06-29T12:22:00Z" w:initials="WU">
+    <w:p>
+      <w:pPr>
+        <w:pStyle w:val="CommentText"/>
+      </w:pPr>
+      <w:r>
+        <w:rPr>
+          <w:rStyle w:val="CommentReference"/>
+        </w:rPr>
+        <w:annotationRef/>
+      </w:r>
+      <w:r>
+        <w:t>Isn’t this judgment?</w:t>
+      </w:r>
+    </w:p>
+  </w:comment>
+</w:comments>
 </file>
 
 <file path=word/endnotes.xml><?xml version="1.0" encoding="utf-8"?>
@@ -1937,7 +2828,7 @@
 </file>
 
 <file path=customXml/itemProps1.xml><?xml version="1.0" encoding="utf-8"?>
-<ds:datastoreItem xmlns:ds="http://schemas.openxmlformats.org/officeDocument/2006/customXml" ds:itemID="{98E82A5F-9820-4127-B471-296149F38321}">
+<ds:datastoreItem xmlns:ds="http://schemas.openxmlformats.org/officeDocument/2006/customXml" ds:itemID="{61FFAB46-91E4-4978-A90B-D745D99AC72D}">
   <ds:schemaRefs>
     <ds:schemaRef ds:uri="http://schemas.openxmlformats.org/officeDocument/2006/bibliography"/>
   </ds:schemaRefs>

--- a/Psalmody Source/60 Transfiguration Psali Batos.docx
+++ b/Psalmody Source/60 Transfiguration Psali Batos.docx
@@ -1,12 +1,12 @@
 
 <file path=word/document.xml><?xml version="1.0" encoding="utf-8"?>
-<w:document xmlns:wpc="http://schemas.microsoft.com/office/word/2010/wordprocessingCanvas" xmlns:mc="http://schemas.openxmlformats.org/markup-compatibility/2006" xmlns:o="urn:schemas-microsoft-com:office:office" xmlns:r="http://schemas.openxmlformats.org/officeDocument/2006/relationships" xmlns:m="http://schemas.openxmlformats.org/officeDocument/2006/math" xmlns:v="urn:schemas-microsoft-com:vml" xmlns:wp14="http://schemas.microsoft.com/office/word/2010/wordprocessingDrawing" xmlns:wp="http://schemas.openxmlformats.org/drawingml/2006/wordprocessingDrawing" xmlns:w10="urn:schemas-microsoft-com:office:word" xmlns:w="http://schemas.openxmlformats.org/wordprocessingml/2006/main" xmlns:w14="http://schemas.microsoft.com/office/word/2010/wordml" xmlns:wpg="http://schemas.microsoft.com/office/word/2010/wordprocessingGroup" xmlns:wpi="http://schemas.microsoft.com/office/word/2010/wordprocessingInk" xmlns:wne="http://schemas.microsoft.com/office/word/2006/wordml" xmlns:wps="http://schemas.microsoft.com/office/word/2010/wordprocessingShape" mc:Ignorable="w14 wp14">
+<w:document xmlns:ve="http://schemas.openxmlformats.org/markup-compatibility/2006" xmlns:o="urn:schemas-microsoft-com:office:office" xmlns:r="http://schemas.openxmlformats.org/officeDocument/2006/relationships" xmlns:m="http://schemas.openxmlformats.org/officeDocument/2006/math" xmlns:v="urn:schemas-microsoft-com:vml" xmlns:wp="http://schemas.openxmlformats.org/drawingml/2006/wordprocessingDrawing" xmlns:w10="urn:schemas-microsoft-com:office:word" xmlns:w="http://schemas.openxmlformats.org/wordprocessingml/2006/main" xmlns:wne="http://schemas.microsoft.com/office/word/2006/wordml">
   <w:body>
     <w:tbl>
       <w:tblPr>
         <w:tblStyle w:val="TableGrid"/>
         <w:tblW w:w="3354" w:type="pct"/>
-        <w:tblLook w:val="0420" w:firstRow="1" w:lastRow="0" w:firstColumn="0" w:lastColumn="0" w:noHBand="0" w:noVBand="1"/>
+        <w:tblLook w:val="0420"/>
       </w:tblPr>
       <w:tblGrid>
         <w:gridCol w:w="3171"/>
@@ -68,10 +68,34 @@
           </w:tcPr>
           <w:p>
             <w:pPr>
-              <w:pStyle w:val="Coptic"/>
-            </w:pPr>
-            <w:r>
-              <w:t>Ⲁⲓϩⲁⲓ ⲛ̀ⲛⲁⲃⲁⲗ: ⲉ̀ϫⲉⲛ ⲛⲓⲧⲱⲟⲩ: ⲉ̀ⲕⲱϯ ⲛ̀ⲥⲁ ⲃⲟⲏ̀ⲑⲓⲁ ⲙ̀ⲫⲟⲟⲩ: ⲉ̀ⲃⲟⲗ ϩⲓⲧⲉⲛ ⲫⲁ ϯⲉⲝⲟⲩⲥⲓⲁ̀.</w:t>
+              <w:pStyle w:val="CopticVersemulti-line"/>
+            </w:pPr>
+            <w:r>
+              <w:t>Ⲁⲓϩⲁⲓ ⲛ̀ⲛⲁⲃⲁⲗ:</w:t>
+            </w:r>
+          </w:p>
+          <w:p>
+            <w:pPr>
+              <w:pStyle w:val="CopticVersemulti-line"/>
+            </w:pPr>
+            <w:r>
+              <w:t>ⲉ̀ϫⲉⲛ ⲛⲓⲧⲱⲟⲩ:</w:t>
+            </w:r>
+          </w:p>
+          <w:p>
+            <w:pPr>
+              <w:pStyle w:val="CopticVersemulti-line"/>
+            </w:pPr>
+            <w:r>
+              <w:t>ⲉ̀ⲕⲱϯ ⲛ̀ⲥⲁ ⲃⲟⲏ̀ⲑⲓⲁ ⲙ̀ⲫⲟⲟⲩ:</w:t>
+            </w:r>
+          </w:p>
+          <w:p>
+            <w:pPr>
+              <w:pStyle w:val="CopticHangingVerse"/>
+            </w:pPr>
+            <w:r>
+              <w:t>ⲉ̀ⲃⲟⲗ ϩⲓⲧⲉⲛ ⲫⲁ ϯⲉⲝⲟⲩⲥⲓⲁ̀.</w:t>
             </w:r>
           </w:p>
         </w:tc>
@@ -96,7 +120,7 @@
           </w:tcPr>
           <w:p>
             <w:pPr>
-              <w:ind w:left="196" w:hanging="196"/>
+              <w:pStyle w:val="EngHang"/>
             </w:pPr>
             <w:r>
               <w:t>I lift up my eyes</w:t>
@@ -104,7 +128,7 @@
           </w:p>
           <w:p>
             <w:pPr>
-              <w:ind w:left="196" w:hanging="196"/>
+              <w:pStyle w:val="EngHang"/>
             </w:pPr>
             <w:r>
               <w:t>To behold the mountains,</w:t>
@@ -112,7 +136,7 @@
           </w:p>
           <w:p>
             <w:pPr>
-              <w:ind w:left="196" w:hanging="196"/>
+              <w:pStyle w:val="EngHang"/>
             </w:pPr>
             <w:r>
               <w:t>As I seek help today</w:t>
@@ -120,7 +144,7 @@
           </w:p>
           <w:p>
             <w:pPr>
-              <w:ind w:left="196" w:hanging="196"/>
+              <w:pStyle w:val="EngHangEnd"/>
             </w:pPr>
             <w:r>
               <w:t>From the God of power.</w:t>
@@ -145,10 +169,34 @@
           </w:tcPr>
           <w:p>
             <w:pPr>
-              <w:pStyle w:val="Coptic"/>
-            </w:pPr>
-            <w:r>
-              <w:t>Ⲃⲟⲛ ⲛⲓⲃⲉⲛ ⲉⲩⲉⲣⲃ̀ⲫⲏⲣⲓ: ⲟⲩⲟϩ ⲉⲩⲧⲟⲙⲧ ϧⲉⲛ ⲡⲟⲩϩⲏⲧ: ⲉ̀ⲧⲁⲩⲛⲁⲩ ⲉ̀ⲛⲉϥϩ̀ⲏⲧ: ⲉ̀ⲧⲁⲩⲛⲁⲩ ⲉ̀ⲛⲉϥϩ̀ⲃⲏⲟⲩⲓ̀: ⲛⲉⲙ ⲧⲉϥⲛⲓϣϯ ⲙ̀ⲙⲉⲑⲛⲁⲏⲧ.</w:t>
+              <w:pStyle w:val="CopticVersemulti-line"/>
+            </w:pPr>
+            <w:r>
+              <w:t>Ⲃⲟⲛ ⲛⲓⲃⲉⲛ ⲉⲩⲉⲣⲃ̀ⲫⲏⲣⲓ:</w:t>
+            </w:r>
+          </w:p>
+          <w:p>
+            <w:pPr>
+              <w:pStyle w:val="CopticVersemulti-line"/>
+            </w:pPr>
+            <w:r>
+              <w:t>ⲟⲩⲟϩ ⲉⲩⲧⲟⲙⲧ ϧⲉⲛ ⲡⲟⲩϩⲏⲧ:</w:t>
+            </w:r>
+          </w:p>
+          <w:p>
+            <w:pPr>
+              <w:pStyle w:val="CopticVersemulti-line"/>
+            </w:pPr>
+            <w:r>
+              <w:t>ⲉ̀ⲧⲁⲩⲛⲁⲩ ⲉ̀ⲛⲉϥϩ̀ⲃⲏⲟⲩⲓ̀:</w:t>
+            </w:r>
+          </w:p>
+          <w:p>
+            <w:pPr>
+              <w:pStyle w:val="CopticHangingVerse"/>
+            </w:pPr>
+            <w:r>
+              <w:t>ⲛⲉⲙ ⲧⲉϥⲛⲓϣϯ ⲙ̀ⲙⲉⲑⲛⲁⲏⲧ.</w:t>
             </w:r>
           </w:p>
         </w:tc>
@@ -168,7 +216,7 @@
           </w:tcPr>
           <w:p>
             <w:pPr>
-              <w:ind w:left="196" w:hanging="196"/>
+              <w:pStyle w:val="EngHang"/>
             </w:pPr>
             <w:r>
               <w:t>Everyone is amazed,</w:t>
@@ -176,7 +224,7 @@
           </w:p>
           <w:p>
             <w:pPr>
-              <w:ind w:left="196" w:hanging="196"/>
+              <w:pStyle w:val="EngHang"/>
             </w:pPr>
             <w:r>
               <w:t>With hearts full of winder,</w:t>
@@ -184,7 +232,7 @@
           </w:p>
           <w:p>
             <w:pPr>
-              <w:ind w:left="196" w:hanging="196"/>
+              <w:pStyle w:val="EngHang"/>
             </w:pPr>
             <w:r>
               <w:t>Beholding His works,</w:t>
@@ -192,7 +240,7 @@
           </w:p>
           <w:p>
             <w:pPr>
-              <w:ind w:left="196" w:hanging="196"/>
+              <w:pStyle w:val="EngHangEnd"/>
             </w:pPr>
             <w:r>
               <w:t>And His great mercy.</w:t>
@@ -217,10 +265,34 @@
           </w:tcPr>
           <w:p>
             <w:pPr>
-              <w:pStyle w:val="Coptic"/>
-            </w:pPr>
-            <w:r>
-              <w:t>Ⲅⲉ ⲅⲁⲣ Ⲫϯ ⲫⲏⲉⲧⲁϫⲟⲣ: ⲉ̀ϫⲉⲛ ⲛⲓⲉⲝⲟⲩⲥⲓⲁ̀: ⲁϥⲟⲩⲱⲛϩ ⲉ̀ⲃⲟⲗ ϩⲓϫⲉⲛ Ⲑⲁⲃⲱⲣ: ⲙ̀ⲡⲉⲙ̀ⲑⲟ ⲛ̀ⲛⲉϥⲙⲁⲑⲏⲧⲏⲥ.</w:t>
+              <w:pStyle w:val="CopticVersemulti-line"/>
+            </w:pPr>
+            <w:r>
+              <w:t>Ⲅⲉ ⲅⲁⲣ Ⲫϯ ⲫⲏⲉⲧⲁϫⲟⲣ:</w:t>
+            </w:r>
+          </w:p>
+          <w:p>
+            <w:pPr>
+              <w:pStyle w:val="CopticVersemulti-line"/>
+            </w:pPr>
+            <w:r>
+              <w:t>ⲉ̀ϫⲉⲛ ⲛⲓⲉⲝⲟⲩⲥⲓⲁ̀:</w:t>
+            </w:r>
+          </w:p>
+          <w:p>
+            <w:pPr>
+              <w:pStyle w:val="CopticVersemulti-line"/>
+            </w:pPr>
+            <w:r>
+              <w:t>ⲁϥⲟⲩⲱⲛϩ ⲉ̀ⲃⲟⲗ ϩⲓϫⲉⲛ Ⲑⲁⲃⲱⲣ:</w:t>
+            </w:r>
+          </w:p>
+          <w:p>
+            <w:pPr>
+              <w:pStyle w:val="CopticHangingVerse"/>
+            </w:pPr>
+            <w:r>
+              <w:t>ⲙ̀ⲡⲉⲙ̀ⲑⲟ ⲛ̀ⲛⲉϥⲙⲁⲑⲏⲧⲏⲥ.</w:t>
             </w:r>
           </w:p>
         </w:tc>
@@ -230,23 +302,17 @@
           </w:tcPr>
           <w:p>
             <w:r>
-              <w:t xml:space="preserve">For God who has the power, over all authority, was transfigured upon Tabor, before His </w:t>
-            </w:r>
-            <w:r>
-              <w:t>disciples</w:t>
-            </w:r>
-            <w:r>
-              <w:t>.</w:t>
-            </w:r>
-          </w:p>
-        </w:tc>
-        <w:tc>
-          <w:tcPr>
-            <w:tcW w:w="1255" w:type="pct"/>
-          </w:tcPr>
-          <w:p>
-            <w:pPr>
-              <w:ind w:left="196" w:hanging="196"/>
+              <w:t>For God who has the power, over all authority, was transfigured upon Tabor, before His disciples.</w:t>
+            </w:r>
+          </w:p>
+        </w:tc>
+        <w:tc>
+          <w:tcPr>
+            <w:tcW w:w="1255" w:type="pct"/>
+          </w:tcPr>
+          <w:p>
+            <w:pPr>
+              <w:pStyle w:val="EngHang"/>
             </w:pPr>
             <w:r>
               <w:t>For God, who has dominion</w:t>
@@ -254,7 +320,7 @@
           </w:p>
           <w:p>
             <w:pPr>
-              <w:ind w:left="196" w:hanging="196"/>
+              <w:pStyle w:val="EngHang"/>
             </w:pPr>
             <w:r>
               <w:t>Over all the powers,</w:t>
@@ -262,7 +328,7 @@
           </w:p>
           <w:p>
             <w:pPr>
-              <w:ind w:left="196" w:hanging="196"/>
+              <w:pStyle w:val="EngHang"/>
             </w:pPr>
             <w:r>
               <w:t>Was transfigured on Tabor</w:t>
@@ -270,7 +336,7 @@
           </w:p>
           <w:p>
             <w:pPr>
-              <w:ind w:left="196" w:hanging="196"/>
+              <w:pStyle w:val="EngHangEnd"/>
             </w:pPr>
             <w:r>
               <w:t>Before His Disciples.</w:t>
@@ -295,10 +361,34 @@
           </w:tcPr>
           <w:p>
             <w:pPr>
-              <w:pStyle w:val="Coptic"/>
-            </w:pPr>
-            <w:r>
-              <w:t>Ⲇⲁⲩⲓⲥ ⲡ̀ⲟⲩⲣⲟ ⲟⲩⲟϩ ⲡⲓϩⲩⲙⲛⲟⲇⲟⲥ: ⲁϥⲥⲁϫⲓ ⲟⲩⲟϩ ⲁϥⲉⲣϩⲏⲧⲥ: ϫⲉ ⲛⲉϥⲥⲉⲧⲉⲃⲣⲏϫ ⲁⲩⲉⲣⲟⲩⲱⲓⲛⲓ: ⲉ̀ϯⲟⲓⲕⲟⲙⲉⲛⲏ ⲧⲏⲣⲥ.</w:t>
+              <w:pStyle w:val="CopticVersemulti-line"/>
+            </w:pPr>
+            <w:r>
+              <w:t>Ⲇⲁⲩⲓⲥ ⲡ̀ⲟⲩⲣⲟ ⲟⲩⲟϩ ⲡⲓϩⲩⲙⲛⲟⲇⲟⲥ:</w:t>
+            </w:r>
+          </w:p>
+          <w:p>
+            <w:pPr>
+              <w:pStyle w:val="CopticVersemulti-line"/>
+            </w:pPr>
+            <w:r>
+              <w:t>ⲁϥⲥⲁϫⲓ ⲟⲩⲟϩ ⲁϥⲉⲣϩⲏⲧⲥ:</w:t>
+            </w:r>
+          </w:p>
+          <w:p>
+            <w:pPr>
+              <w:pStyle w:val="CopticVersemulti-line"/>
+            </w:pPr>
+            <w:r>
+              <w:t>ϫⲉ ⲛⲉϥⲥⲉⲧⲉⲃⲣⲏϫ ⲁⲩⲉⲣⲟⲩⲱⲓⲛⲓ:</w:t>
+            </w:r>
+          </w:p>
+          <w:p>
+            <w:pPr>
+              <w:pStyle w:val="CopticHangingVerse"/>
+            </w:pPr>
+            <w:r>
+              <w:t>ⲉ̀ϯⲟⲓⲕⲟⲙⲉⲛⲏ ⲧⲏⲣⲥ.</w:t>
             </w:r>
           </w:p>
         </w:tc>
@@ -308,17 +398,25 @@
           </w:tcPr>
           <w:p>
             <w:r>
-              <w:t>King David the Psalmist, spoke and began saying, “His lightnings enlightened, all the world</w:t>
-            </w:r>
-          </w:p>
-        </w:tc>
-        <w:tc>
-          <w:tcPr>
-            <w:tcW w:w="1255" w:type="pct"/>
-          </w:tcPr>
-          <w:p>
-            <w:pPr>
-              <w:ind w:left="196" w:hanging="196"/>
+              <w:t xml:space="preserve">King David the Psalmist, spoke and began saying, “His </w:t>
+            </w:r>
+            <w:proofErr w:type="spellStart"/>
+            <w:r>
+              <w:t>lightnings</w:t>
+            </w:r>
+            <w:proofErr w:type="spellEnd"/>
+            <w:r>
+              <w:t xml:space="preserve"> enlightened, all the world</w:t>
+            </w:r>
+          </w:p>
+        </w:tc>
+        <w:tc>
+          <w:tcPr>
+            <w:tcW w:w="1255" w:type="pct"/>
+          </w:tcPr>
+          <w:p>
+            <w:pPr>
+              <w:pStyle w:val="EngHang"/>
             </w:pPr>
             <w:r>
               <w:t>David, the King and Psalmist,</w:t>
@@ -326,7 +424,7 @@
           </w:p>
           <w:p>
             <w:pPr>
-              <w:ind w:left="196" w:hanging="196"/>
+              <w:pStyle w:val="EngHang"/>
             </w:pPr>
             <w:r>
               <w:t>Spoke, saying,</w:t>
@@ -334,15 +432,23 @@
           </w:p>
           <w:p>
             <w:pPr>
-              <w:ind w:left="196" w:hanging="196"/>
-            </w:pPr>
-            <w:r>
-              <w:t>“His lightnings enlightened</w:t>
-            </w:r>
-          </w:p>
-          <w:p>
-            <w:pPr>
-              <w:ind w:left="196" w:hanging="196"/>
+              <w:pStyle w:val="EngHang"/>
+            </w:pPr>
+            <w:r>
+              <w:t xml:space="preserve">“His </w:t>
+            </w:r>
+            <w:proofErr w:type="spellStart"/>
+            <w:r>
+              <w:t>lightnings</w:t>
+            </w:r>
+            <w:proofErr w:type="spellEnd"/>
+            <w:r>
+              <w:t xml:space="preserve"> enlightened</w:t>
+            </w:r>
+          </w:p>
+          <w:p>
+            <w:pPr>
+              <w:pStyle w:val="EngHangEnd"/>
             </w:pPr>
             <w:r>
               <w:t>The whole world.”</w:t>
@@ -367,13 +473,34 @@
           </w:tcPr>
           <w:p>
             <w:pPr>
-              <w:pStyle w:val="Coptic"/>
-            </w:pPr>
-            <w:r>
-              <w:t>Ⲉϥϫⲱ ⲙ̀ⲙⲟⲥ ϧⲉⲛ ⲡⲉϥϧ̀</w:t>
-            </w:r>
-            <w:r>
-              <w:t>ⲣⲱⲟⲩ: ϫⲉ ⲁϥⲟⲩⲱⲛϩ ⲛ̀ϫⲉ ⲡⲓⲧⲁϫⲣⲟ: ⲟⲩⲟϩ ⲁⲩⲙⲟⲛⲙⲉⲛ ⲉ̀ϫⲉ ⲡⲓⲧⲱⲟⲩ: ⲟⲩⲟϩ ⲁⲩⲕⲓⲙ ⲛ̀ϫⲉ ⲛⲓⲕⲁⲗⲙⲫⲱⲟⲩ.</w:t>
+              <w:pStyle w:val="CopticVersemulti-line"/>
+            </w:pPr>
+            <w:r>
+              <w:t>Ⲉϥϫⲱ ⲙ̀ⲙⲟⲥ ϧⲉⲛ ⲡⲉϥϧ̀ⲣⲱⲟⲩ:</w:t>
+            </w:r>
+          </w:p>
+          <w:p>
+            <w:pPr>
+              <w:pStyle w:val="CopticVersemulti-line"/>
+            </w:pPr>
+            <w:r>
+              <w:t>ϫⲉ ⲁϥⲟⲩⲱⲛϩ ⲛ̀ϫⲉ ⲡⲓⲧⲁϫⲣⲟ:</w:t>
+            </w:r>
+          </w:p>
+          <w:p>
+            <w:pPr>
+              <w:pStyle w:val="CopticVersemulti-line"/>
+            </w:pPr>
+            <w:r>
+              <w:t>ⲟⲩⲟϩ ⲁⲩⲙⲟⲛⲙⲉⲛ ⲉ̀ϫⲉ ⲡⲓⲧⲱⲟⲩ:</w:t>
+            </w:r>
+          </w:p>
+          <w:p>
+            <w:pPr>
+              <w:pStyle w:val="CopticHangingVerse"/>
+            </w:pPr>
+            <w:r>
+              <w:t>ⲟⲩⲟϩ ⲁⲩⲕⲓⲙ ⲛ̀ϫⲉ ⲛⲓⲕⲁⲗⲙⲫⲱⲟⲩ.</w:t>
             </w:r>
           </w:p>
         </w:tc>
@@ -393,7 +520,7 @@
           </w:tcPr>
           <w:p>
             <w:pPr>
-              <w:ind w:left="196" w:hanging="196"/>
+              <w:pStyle w:val="EngHang"/>
             </w:pPr>
             <w:r>
               <w:t>And he also said,</w:t>
@@ -401,7 +528,7 @@
           </w:p>
           <w:p>
             <w:pPr>
-              <w:ind w:left="196" w:hanging="196"/>
+              <w:pStyle w:val="EngHang"/>
             </w:pPr>
             <w:r>
               <w:t>“The firmament was torn asunder,</w:t>
@@ -409,7 +536,7 @@
           </w:p>
           <w:p>
             <w:pPr>
-              <w:ind w:left="196" w:hanging="196"/>
+              <w:pStyle w:val="EngHang"/>
             </w:pPr>
             <w:r>
               <w:t>The mountains were shaken,</w:t>
@@ -417,7 +544,7 @@
           </w:p>
           <w:p>
             <w:pPr>
-              <w:ind w:left="196" w:hanging="196"/>
+              <w:pStyle w:val="EngHangEnd"/>
             </w:pPr>
             <w:r>
               <w:t>And the hills were moved.”</w:t>
@@ -442,10 +569,62 @@
           </w:tcPr>
           <w:p>
             <w:pPr>
-              <w:pStyle w:val="Coptic"/>
-            </w:pPr>
-            <w:r>
-              <w:t>Ⲍⲉ ⲟⲛⲧⲱⲥ Ⲁⲃⲕⲟⲩⲕ ⲡⲓⲡ̀ⲣⲟⲫⲏⲧⲏⲥ: ⲁϥⲱϣ ⲉ̀ⲃⲟⲗ ⲉϥϫⲱ ⲙ̀ⲙⲟⲥ: ϫⲉ ⲛⲓⲧⲱⲟⲩ ⲁⲩⲣϧⲟⲙϧⲉⲛ: ⲁⲩⲃⲱⲗ ⲉ̀ⲃⲟⲗ ⲛ̀ϫⲉ ϩⲁⲛⲉⲑⲛⲟⲥ.</w:t>
+              <w:pStyle w:val="CopticVersemulti-line"/>
+            </w:pPr>
+            <w:r>
+              <w:lastRenderedPageBreak/>
+              <w:t>Ⲍⲉ ⲟⲛⲧⲱⲥ Ⲁⲃⲕⲟⲩⲕ ⲡⲓⲡ̀ⲣⲟⲫⲏⲧⲏⲥ:</w:t>
+            </w:r>
+          </w:p>
+          <w:p>
+            <w:pPr>
+              <w:pStyle w:val="CopticVersemulti-line"/>
+            </w:pPr>
+            <w:r>
+              <w:t>ⲁϥⲱϣ ⲉ̀ⲃⲟⲗ ⲉϥϫⲱ ⲙ̀ⲙⲟⲥ:</w:t>
+            </w:r>
+          </w:p>
+          <w:p>
+            <w:pPr>
+              <w:pStyle w:val="CopticVersemulti-line"/>
+            </w:pPr>
+            <w:r>
+              <w:t>ϫⲉ ⲛⲓⲧⲱⲟⲩ ⲁⲩⲣϧⲟⲙϧⲉⲛ:</w:t>
+            </w:r>
+          </w:p>
+          <w:p>
+            <w:pPr>
+              <w:pStyle w:val="CopticHangingVerse"/>
+            </w:pPr>
+            <w:r>
+              <w:t>ⲁⲩⲃⲱⲗ ⲉ</w:t>
+            </w:r>
+            <w:r>
+              <w:rPr>
+                <w:rFonts w:ascii="Arial" w:hAnsi="Arial" w:cs="Arial"/>
+              </w:rPr>
+              <w:t>̀</w:t>
+            </w:r>
+            <w:r>
+              <w:t>ⲃⲟⲗ ⲛ̀</w:t>
+            </w:r>
+            <w:r>
+              <w:rPr>
+                <w:rFonts w:ascii="Arial" w:hAnsi="Arial" w:cs="Arial"/>
+              </w:rPr>
+              <w:t>ϫ</w:t>
+            </w:r>
+            <w:r>
+              <w:t xml:space="preserve">ⲉ </w:t>
+            </w:r>
+            <w:r>
+              <w:rPr>
+                <w:rFonts w:ascii="Arial" w:hAnsi="Arial" w:cs="Arial"/>
+              </w:rPr>
+              <w:t>ϩ</w:t>
+            </w:r>
+            <w:r>
+              <w:t>ⲁⲛⲉⲑⲛⲟⲥ.</w:t>
             </w:r>
           </w:p>
         </w:tc>
@@ -465,7 +644,7 @@
           </w:tcPr>
           <w:p>
             <w:pPr>
-              <w:ind w:left="196" w:hanging="196"/>
+              <w:pStyle w:val="EngHang"/>
             </w:pPr>
             <w:r>
               <w:t>Indeed, Habakkuk the Prophet,</w:t>
@@ -473,7 +652,7 @@
           </w:p>
           <w:p>
             <w:pPr>
-              <w:ind w:left="196" w:hanging="196"/>
+              <w:pStyle w:val="EngHang"/>
             </w:pPr>
             <w:r>
               <w:t>Proclaimed, saying,</w:t>
@@ -481,7 +660,7 @@
           </w:p>
           <w:p>
             <w:pPr>
-              <w:ind w:left="196" w:hanging="196"/>
+              <w:pStyle w:val="EngHang"/>
             </w:pPr>
             <w:r>
               <w:t>“The mountains were scattered,</w:t>
@@ -489,7 +668,7 @@
           </w:p>
           <w:p>
             <w:pPr>
-              <w:ind w:left="196" w:hanging="196"/>
+              <w:pStyle w:val="EngHangEnd"/>
             </w:pPr>
             <w:r>
               <w:t>And the nations were dissolved.”</w:t>
@@ -514,10 +693,34 @@
           </w:tcPr>
           <w:p>
             <w:pPr>
-              <w:pStyle w:val="Coptic"/>
-            </w:pPr>
-            <w:r>
-              <w:t>Ⲏⲥⲁⲏⲁⲥ ⲕⲁⲧⲁ ⲉⲣⲡ̀ⲣⲉⲡⲓ: ⲁϥϫⲱ ⲙ̀ⲙⲟⲥ ϧⲉⲛ ⲡⲉϥϧ̀ⲣⲱⲟⲩ: ϫⲉ ⲡ̀ⲏⲓ ⲙ̀Ⲫϯ ϥ̀ⲛⲁϣⲱⲡⲓ: ⲉ̀ϫⲉⲛ ⲛⲓⲁⲫⲏⲟⲩⲓ̀ ⲛ̀ⲧⲉ ⲛⲓⲧⲱⲟⲩ.</w:t>
+              <w:pStyle w:val="CopticVersemulti-line"/>
+            </w:pPr>
+            <w:r>
+              <w:t>Ⲏⲥⲁⲏⲁⲥ ⲕⲁⲧⲁ ⲉⲣⲡ̀ⲣⲉⲡⲓ:</w:t>
+            </w:r>
+          </w:p>
+          <w:p>
+            <w:pPr>
+              <w:pStyle w:val="CopticVersemulti-line"/>
+            </w:pPr>
+            <w:r>
+              <w:t>ⲁϥϫⲱ ⲙ̀ⲙⲟⲥ ϧⲉⲛ ⲡⲉϥϧ̀ⲣⲱⲟⲩ:</w:t>
+            </w:r>
+          </w:p>
+          <w:p>
+            <w:pPr>
+              <w:pStyle w:val="CopticVersemulti-line"/>
+            </w:pPr>
+            <w:r>
+              <w:t>ϫⲉ ⲡ̀ⲏⲓ ⲙ̀Ⲫϯ ϥ̀ⲛⲁϣⲱⲡⲓ:</w:t>
+            </w:r>
+          </w:p>
+          <w:p>
+            <w:pPr>
+              <w:pStyle w:val="CopticHangingVerse"/>
+            </w:pPr>
+            <w:r>
+              <w:t>ⲉ̀ϫⲉⲛ ⲛⲓⲁⲫⲏⲟⲩⲓ̀ ⲛ̀ⲧⲉ ⲛⲓⲧⲱⲟⲩ.</w:t>
             </w:r>
           </w:p>
         </w:tc>
@@ -537,7 +740,7 @@
           </w:tcPr>
           <w:p>
             <w:pPr>
-              <w:ind w:left="196" w:hanging="196"/>
+              <w:pStyle w:val="EngHang"/>
             </w:pPr>
             <w:r>
               <w:t>Isaiah proclaimed,</w:t>
@@ -545,7 +748,7 @@
           </w:p>
           <w:p>
             <w:pPr>
-              <w:ind w:left="196" w:hanging="196"/>
+              <w:pStyle w:val="EngHang"/>
             </w:pPr>
             <w:r>
               <w:t>Worthily,</w:t>
@@ -553,7 +756,7 @@
           </w:p>
           <w:p>
             <w:pPr>
-              <w:ind w:left="196" w:hanging="196"/>
+              <w:pStyle w:val="EngHang"/>
             </w:pPr>
             <w:r>
               <w:t>“The house of God will be</w:t>
@@ -561,7 +764,7 @@
           </w:p>
           <w:p>
             <w:pPr>
-              <w:ind w:left="196" w:hanging="196"/>
+              <w:pStyle w:val="EngHangEnd"/>
             </w:pPr>
             <w:r>
               <w:t>On the mountaintops.”</w:t>
@@ -586,14 +789,34 @@
           </w:tcPr>
           <w:p>
             <w:pPr>
-              <w:pStyle w:val="Coptic"/>
-            </w:pPr>
-            <w:r>
-              <w:t xml:space="preserve">Ⲑⲁⲃⲱⲣ ⲛⲉⲙ Ⲁⲣⲙⲟⲩⲛ ⲉⲩⲥⲟⲡ: ⲉⲩⲉⲑⲉⲗⲏⲗ ϧⲉⲛ ⲡⲉⲕⲣⲁⲛ: Ⲡⲟ̄ⲥ̄ </w:t>
-            </w:r>
-            <w:r>
-              <w:lastRenderedPageBreak/>
-              <w:t>Ⲫⲛⲟⲩϯ ⲫⲏⲉⲧϣⲟⲡ: ⲡⲁⲓⲣⲏϯ ⲁϥϫⲟⲥ ⲛ̀ϫⲉ Ⲛⲁⲑⲁⲛ.</w:t>
+              <w:pStyle w:val="CopticVersemulti-line"/>
+            </w:pPr>
+            <w:r>
+              <w:t>Ⲑⲁⲃⲱⲣ ⲛⲉⲙ Ⲁⲣⲙⲟⲩⲛ ⲉⲩⲥⲟⲡ:</w:t>
+            </w:r>
+          </w:p>
+          <w:p>
+            <w:pPr>
+              <w:pStyle w:val="CopticVersemulti-line"/>
+            </w:pPr>
+            <w:r>
+              <w:t>ⲉⲩⲉⲑⲉⲗⲏⲗ ϧⲉⲛ ⲡⲉⲕⲣⲁⲛ:</w:t>
+            </w:r>
+          </w:p>
+          <w:p>
+            <w:pPr>
+              <w:pStyle w:val="CopticVersemulti-line"/>
+            </w:pPr>
+            <w:r>
+              <w:t>Ⲡⲟ̄ⲥ̄ Ⲫⲛⲟⲩϯ ⲫⲏⲉⲧϣⲟⲡ:</w:t>
+            </w:r>
+          </w:p>
+          <w:p>
+            <w:pPr>
+              <w:pStyle w:val="CopticHangingVerse"/>
+            </w:pPr>
+            <w:r>
+              <w:t>ⲡⲁⲓⲣⲏϯ ⲁϥϫⲟⲥ ⲛ̀ϫⲉ Ⲛⲁⲑⲁⲛ.</w:t>
             </w:r>
           </w:p>
         </w:tc>
@@ -603,31 +826,41 @@
           </w:tcPr>
           <w:p>
             <w:r>
-              <w:lastRenderedPageBreak/>
-              <w:t xml:space="preserve">Tabor and Hermon together, rejoice in Your Name, O Lord </w:t>
-            </w:r>
-            <w:r>
-              <w:lastRenderedPageBreak/>
-              <w:t>God who exists, as said by Nathan.</w:t>
-            </w:r>
-          </w:p>
-        </w:tc>
-        <w:tc>
-          <w:tcPr>
-            <w:tcW w:w="1255" w:type="pct"/>
-          </w:tcPr>
-          <w:p>
-            <w:pPr>
-              <w:ind w:left="196" w:hanging="196"/>
-            </w:pPr>
-            <w:r>
-              <w:lastRenderedPageBreak/>
-              <w:t>Tabor and Hermon, together,</w:t>
-            </w:r>
-          </w:p>
-          <w:p>
-            <w:pPr>
-              <w:ind w:left="196" w:hanging="196"/>
+              <w:t xml:space="preserve">Tabor and </w:t>
+            </w:r>
+            <w:proofErr w:type="spellStart"/>
+            <w:r>
+              <w:t>Hermon</w:t>
+            </w:r>
+            <w:proofErr w:type="spellEnd"/>
+            <w:r>
+              <w:t xml:space="preserve"> together, rejoice in Your Name, O Lord God who exists, as said by Nathan.</w:t>
+            </w:r>
+          </w:p>
+        </w:tc>
+        <w:tc>
+          <w:tcPr>
+            <w:tcW w:w="1255" w:type="pct"/>
+          </w:tcPr>
+          <w:p>
+            <w:pPr>
+              <w:pStyle w:val="EngHang"/>
+            </w:pPr>
+            <w:r>
+              <w:t xml:space="preserve">Tabor and </w:t>
+            </w:r>
+            <w:proofErr w:type="spellStart"/>
+            <w:r>
+              <w:t>Hermon</w:t>
+            </w:r>
+            <w:proofErr w:type="spellEnd"/>
+            <w:r>
+              <w:t>, together,</w:t>
+            </w:r>
+          </w:p>
+          <w:p>
+            <w:pPr>
+              <w:pStyle w:val="EngHang"/>
             </w:pPr>
             <w:r>
               <w:t>Rejoice in Your Name,</w:t>
@@ -635,16 +868,15 @@
           </w:p>
           <w:p>
             <w:pPr>
-              <w:ind w:left="196" w:hanging="196"/>
-            </w:pPr>
-            <w:r>
-              <w:lastRenderedPageBreak/>
+              <w:pStyle w:val="EngHang"/>
+            </w:pPr>
+            <w:r>
               <w:t>O Lord God who Is,</w:t>
             </w:r>
           </w:p>
           <w:p>
             <w:pPr>
-              <w:ind w:left="196" w:hanging="196"/>
+              <w:pStyle w:val="EngHangEnd"/>
             </w:pPr>
             <w:r>
               <w:t>As Nathan has proclaimed.</w:t>
@@ -669,11 +901,34 @@
           </w:tcPr>
           <w:p>
             <w:pPr>
-              <w:pStyle w:val="Coptic"/>
-            </w:pPr>
-            <w:r>
-              <w:lastRenderedPageBreak/>
-              <w:t>Ⲓⲏ̄ⲥ̄ Ⲡⲭ̄ⲥ̄ ⲡ̀ⲟⲩⲣⲟ ⲛ̀ⲱⲟⲩ: ⲁϥϭⲓ Ⲡⲉⲧⲣⲟⲥ ⲛⲉⲙ Ⲓⲁⲕⲱⲃⲟⲥ: ⲁϥϣⲉⲛⲁϥ ⲥⲁⲡ̀ϣⲱⲓ ⲙ̀ⲡⲓⲧⲱⲟⲩ: ⲛⲉⲙ Ⲓⲱⲁⲛⲛⲏⲥ ⲡⲓⲡⲁⲣⲑⲉⲛⲟⲥ.</w:t>
+              <w:pStyle w:val="CopticVersemulti-line"/>
+            </w:pPr>
+            <w:r>
+              <w:t>Ⲓⲏ̄ⲥ̄ Ⲡⲭ̄ⲥ̄ ⲡ̀ⲟⲩⲣⲟ ⲛ̀ⲱⲟⲩ:</w:t>
+            </w:r>
+          </w:p>
+          <w:p>
+            <w:pPr>
+              <w:pStyle w:val="CopticVersemulti-line"/>
+            </w:pPr>
+            <w:r>
+              <w:t>ⲁϥϭⲓ Ⲡⲉⲧⲣⲟⲥ ⲛⲉⲙ Ⲓⲁⲕⲱⲃⲟⲥ:</w:t>
+            </w:r>
+          </w:p>
+          <w:p>
+            <w:pPr>
+              <w:pStyle w:val="CopticVersemulti-line"/>
+            </w:pPr>
+            <w:r>
+              <w:t>ⲁϥϣⲉⲛⲁϥ ⲥⲁⲡ̀ϣⲱⲓ ⲙ̀ⲡⲓⲧⲱⲟⲩ:</w:t>
+            </w:r>
+          </w:p>
+          <w:p>
+            <w:pPr>
+              <w:pStyle w:val="CopticHangingVerse"/>
+            </w:pPr>
+            <w:r>
+              <w:t>ⲛⲉⲙ Ⲓⲱⲁⲛⲛⲏⲥ ⲡⲓⲡⲁⲣⲑⲉⲛⲟⲥ.</w:t>
             </w:r>
           </w:p>
         </w:tc>
@@ -693,7 +948,7 @@
           </w:tcPr>
           <w:p>
             <w:pPr>
-              <w:ind w:left="196" w:hanging="196"/>
+              <w:pStyle w:val="EngHang"/>
             </w:pPr>
             <w:r>
               <w:t>Jesus Christ, the King of glory,</w:t>
@@ -701,7 +956,7 @@
           </w:p>
           <w:p>
             <w:pPr>
-              <w:ind w:left="196" w:hanging="196"/>
+              <w:pStyle w:val="EngHang"/>
             </w:pPr>
             <w:r>
               <w:t>Took Peter and James,</w:t>
@@ -709,7 +964,7 @@
           </w:p>
           <w:p>
             <w:pPr>
-              <w:ind w:left="196" w:hanging="196"/>
+              <w:pStyle w:val="EngHang"/>
             </w:pPr>
             <w:r>
               <w:t>And the celibate John,</w:t>
@@ -717,7 +972,7 @@
           </w:p>
           <w:p>
             <w:pPr>
-              <w:ind w:left="196" w:hanging="196"/>
+              <w:pStyle w:val="EngHangEnd"/>
             </w:pPr>
             <w:r>
               <w:t>And ascended the mountain.</w:t>
@@ -742,10 +997,34 @@
           </w:tcPr>
           <w:p>
             <w:pPr>
-              <w:pStyle w:val="Coptic"/>
-            </w:pPr>
-            <w:r>
-              <w:t>Ⲕⲉ ⲡⲁⲗⲓⲛ ⲟⲛ ⲁϥⲓ̀ⲛⲓ ⲛⲱⲟⲩ: ⲙ̀Ⲙⲱⲩⲥⲏⲥ ⲛⲉⲙ Ⲏⲗⲓⲁⲥ: ⲟⲩⲟϩ ⲟⲩϭⲏⲡⲓ ⲁⲥϩⲱⲃⲥ ⲉ̀ⲣⲱⲟⲩ: ⲁⲩⲉⲣϩⲏⲧⲥ ⲛ̀ⲥⲁϫⲓ ⲛⲉⲙ Ⲙⲁⲥⲓⲁⲥ.</w:t>
+              <w:pStyle w:val="CopticVersemulti-line"/>
+            </w:pPr>
+            <w:r>
+              <w:t>Ⲕⲉ ⲡⲁⲗⲓⲛ ⲟⲛ ⲁϥⲓ̀ⲛⲓ ⲛⲱⲟⲩ:</w:t>
+            </w:r>
+          </w:p>
+          <w:p>
+            <w:pPr>
+              <w:pStyle w:val="CopticVersemulti-line"/>
+            </w:pPr>
+            <w:r>
+              <w:t>ⲙ̀Ⲙⲱⲩⲥⲏⲥ ⲛⲉⲙ Ⲏⲗⲓⲁⲥ:</w:t>
+            </w:r>
+          </w:p>
+          <w:p>
+            <w:pPr>
+              <w:pStyle w:val="CopticVersemulti-line"/>
+            </w:pPr>
+            <w:r>
+              <w:t>ⲟⲩⲟϩ ⲟⲩϭⲏⲡⲓ ⲁⲥϩⲱⲃⲥ ⲉ̀ⲣⲱⲟⲩ:</w:t>
+            </w:r>
+          </w:p>
+          <w:p>
+            <w:pPr>
+              <w:pStyle w:val="CopticHangingVerse"/>
+            </w:pPr>
+            <w:r>
+              <w:t>ⲁⲩⲉⲣϩⲏⲧⲥ ⲛ̀ⲥⲁϫⲓ ⲛⲉⲙ Ⲙⲁⲥⲓⲁⲥ.</w:t>
             </w:r>
           </w:p>
         </w:tc>
@@ -755,20 +1034,17 @@
           </w:tcPr>
           <w:p>
             <w:r>
-              <w:t>Likewise He also brought to hi</w:t>
-            </w:r>
-            <w:r>
-              <w:t>m, Moses and Elijah, and a cloud covered them, they spoke with the Messiah.</w:t>
-            </w:r>
-          </w:p>
-        </w:tc>
-        <w:tc>
-          <w:tcPr>
-            <w:tcW w:w="1255" w:type="pct"/>
-          </w:tcPr>
-          <w:p>
-            <w:pPr>
-              <w:ind w:left="196" w:hanging="196"/>
+              <w:t>Likewise He also brought to him, Moses and Elijah, and a cloud covered them, they spoke with the Messiah.</w:t>
+            </w:r>
+          </w:p>
+        </w:tc>
+        <w:tc>
+          <w:tcPr>
+            <w:tcW w:w="1255" w:type="pct"/>
+          </w:tcPr>
+          <w:p>
+            <w:pPr>
+              <w:pStyle w:val="EngHang"/>
             </w:pPr>
             <w:r>
               <w:t>Likewise, He also brought to Himself</w:t>
@@ -776,7 +1052,7 @@
           </w:p>
           <w:p>
             <w:pPr>
-              <w:ind w:left="196" w:hanging="196"/>
+              <w:pStyle w:val="EngHang"/>
             </w:pPr>
             <w:r>
               <w:t>Moses and Elijah.</w:t>
@@ -784,7 +1060,7 @@
           </w:p>
           <w:p>
             <w:pPr>
-              <w:ind w:left="196" w:hanging="196"/>
+              <w:pStyle w:val="EngHang"/>
             </w:pPr>
             <w:r>
               <w:t>A cloud covered them,</w:t>
@@ -792,7 +1068,7 @@
           </w:p>
           <w:p>
             <w:pPr>
-              <w:ind w:left="196" w:hanging="196"/>
+              <w:pStyle w:val="EngHangEnd"/>
             </w:pPr>
             <w:r>
               <w:t>And they spoke with the Messiah.</w:t>
@@ -817,10 +1093,35 @@
           </w:tcPr>
           <w:p>
             <w:pPr>
-              <w:pStyle w:val="Coptic"/>
-            </w:pPr>
-            <w:r>
-              <w:t>Ⲗⲟⲓⲡⲟⲛ ⲅⲁⲣ ⲁⲩⲉⲣⲙⲉⲑⲣⲉ: ϫⲉ ⲁⲩⲛⲁⲩ ⲉ̀ⲛⲉϥϩ̀ⲃⲟⲥ: ⲁⲩϩⲓⲁⲕⲧⲓⲛ ⲉ̀ϩⲟⲧⲉ ⲫ̀ⲣⲏ: ⲁ̀ⲡⲉϥϩⲟ ⲟⲓ ⲛ̀ⲗⲁⲙⲡⲟⲥ.</w:t>
+              <w:pStyle w:val="CopticVersemulti-line"/>
+            </w:pPr>
+            <w:r>
+              <w:t>Ⲗⲟⲓⲡⲟⲛ ⲅⲁⲣ ⲁⲩⲉⲣⲙⲉⲑⲣⲉ:</w:t>
+            </w:r>
+          </w:p>
+          <w:p>
+            <w:pPr>
+              <w:pStyle w:val="CopticVersemulti-line"/>
+            </w:pPr>
+            <w:r>
+              <w:lastRenderedPageBreak/>
+              <w:t>ϫⲉ ⲁⲩⲛⲁⲩ ⲉ̀ⲛⲉϥϩ̀ⲃⲟⲥ:</w:t>
+            </w:r>
+          </w:p>
+          <w:p>
+            <w:pPr>
+              <w:pStyle w:val="CopticVersemulti-line"/>
+            </w:pPr>
+            <w:r>
+              <w:t>ⲁⲩϩⲓⲁⲕⲧⲓⲛ ⲉ̀ϩⲟⲧⲉ ⲫ̀ⲣⲏ:</w:t>
+            </w:r>
+          </w:p>
+          <w:p>
+            <w:pPr>
+              <w:pStyle w:val="CopticHangingVerse"/>
+            </w:pPr>
+            <w:r>
+              <w:t>ⲁ̀ⲡⲉϥϩⲟ ⲟⲓ ⲛ̀ⲗⲁⲙⲡⲟⲥ.</w:t>
             </w:r>
           </w:p>
         </w:tc>
@@ -830,30 +1131,54 @@
           </w:tcPr>
           <w:p>
             <w:r>
-              <w:t>And also they witnessed, that they saw His clothes, brighter than the sun, His face shined.</w:t>
-            </w:r>
-          </w:p>
-        </w:tc>
-        <w:tc>
-          <w:tcPr>
-            <w:tcW w:w="1255" w:type="pct"/>
-          </w:tcPr>
-          <w:p>
-            <w:r>
-              <w:t>The also gave witnesses that</w:t>
-            </w:r>
-          </w:p>
-          <w:p>
-            <w:r>
+              <w:lastRenderedPageBreak/>
+              <w:t xml:space="preserve">And also they witnessed, that they saw His clothes, brighter </w:t>
+            </w:r>
+            <w:r>
+              <w:lastRenderedPageBreak/>
+              <w:t>than the sun, His face shined.</w:t>
+            </w:r>
+          </w:p>
+        </w:tc>
+        <w:tc>
+          <w:tcPr>
+            <w:tcW w:w="1255" w:type="pct"/>
+          </w:tcPr>
+          <w:p>
+            <w:pPr>
+              <w:pStyle w:val="EngHang"/>
+            </w:pPr>
+            <w:proofErr w:type="spellStart"/>
+            <w:r>
+              <w:lastRenderedPageBreak/>
+              <w:t>The</w:t>
+            </w:r>
+            <w:proofErr w:type="spellEnd"/>
+            <w:r>
+              <w:t xml:space="preserve"> also gave witnesses that</w:t>
+            </w:r>
+          </w:p>
+          <w:p>
+            <w:pPr>
+              <w:pStyle w:val="EngHang"/>
+            </w:pPr>
+            <w:r>
+              <w:lastRenderedPageBreak/>
               <w:t>His clothes were</w:t>
             </w:r>
           </w:p>
           <w:p>
+            <w:pPr>
+              <w:pStyle w:val="EngHang"/>
+            </w:pPr>
             <w:r>
               <w:t>Brighter than the sun,</w:t>
             </w:r>
           </w:p>
           <w:p>
+            <w:pPr>
+              <w:pStyle w:val="EngHangEnd"/>
+            </w:pPr>
             <w:r>
               <w:t>And His face did shine.</w:t>
             </w:r>
@@ -877,19 +1202,35 @@
           </w:tcPr>
           <w:p>
             <w:pPr>
-              <w:pStyle w:val="Coptic"/>
-            </w:pPr>
-            <w:r>
-              <w:t>Ⲙⲉⲛⲉⲛⲥⲁ ⲛⲁⲓ ⲁ̀ⲛⲓⲙⲁⲑⲏⲧⲏⲥ: ⲟ̀ϩⲓ ⲉ̀ⲣⲁⲧⲟⲩ ⲙ̀ⲡⲉⲙ̀ⲑⲟ ⲙ̀Ⲡ</w:t>
-            </w:r>
-            <w:r>
-              <w:pgNum/>
-            </w:r>
-            <w:r>
-              <w:pgNum/>
-            </w:r>
-            <w:r>
-              <w:t>ⲟ̄ⲥ̄: ⲉ̀ⲧⲁⲩⲛⲁⲩ ⲉ̀ⲛⲓⲡ̀ⲣⲟⲫⲏⲧⲏⲥ: ⲟⲩⲟϩ ⲁⲩϫⲟⲥ ϧⲉⲛ ⲟⲩⲛⲓϣϯ ⲛ̀ϣ̀ⲣⲱⲓⲥ.</w:t>
+              <w:pStyle w:val="CopticVersemulti-line"/>
+            </w:pPr>
+            <w:r>
+              <w:lastRenderedPageBreak/>
+              <w:t>Ⲙⲉⲛⲉⲛⲥⲁ ⲛⲁⲓ ⲁ̀ⲛⲓⲙⲁⲑⲏⲧⲏⲥ:</w:t>
+            </w:r>
+          </w:p>
+          <w:p>
+            <w:pPr>
+              <w:pStyle w:val="CopticVersemulti-line"/>
+            </w:pPr>
+            <w:r>
+              <w:t>ⲟ̀ϩⲓ ⲉ̀ⲣⲁⲧⲟⲩ ⲙ̀ⲡⲉⲙ̀ⲑⲟ ⲙ̀Ⲡⲟ̄ⲥ̄:</w:t>
+            </w:r>
+          </w:p>
+          <w:p>
+            <w:pPr>
+              <w:pStyle w:val="CopticVersemulti-line"/>
+            </w:pPr>
+            <w:r>
+              <w:t>ⲉ̀ⲧⲁⲩⲛⲁⲩ ⲉ̀ⲛⲓⲡ̀ⲣⲟⲫⲏⲧⲏⲥ:</w:t>
+            </w:r>
+          </w:p>
+          <w:p>
+            <w:pPr>
+              <w:pStyle w:val="CopticHangingVerse"/>
+            </w:pPr>
+            <w:r>
+              <w:t>ⲟⲩⲟϩ ⲁⲩϫⲟⲥ ϧⲉⲛ ⲟⲩⲛⲓϣϯ ⲛ̀ϣ̀ⲣⲱⲓⲥ.</w:t>
             </w:r>
           </w:p>
         </w:tc>
@@ -909,7 +1250,7 @@
           </w:tcPr>
           <w:p>
             <w:pPr>
-              <w:ind w:left="196" w:hanging="196"/>
+              <w:pStyle w:val="EngHang"/>
             </w:pPr>
             <w:r>
               <w:t>After these things the Disciples</w:t>
@@ -917,7 +1258,7 @@
           </w:p>
           <w:p>
             <w:pPr>
-              <w:ind w:left="196" w:hanging="196"/>
+              <w:pStyle w:val="EngHang"/>
             </w:pPr>
             <w:r>
               <w:t>Stood before the Lord.</w:t>
@@ -925,7 +1266,7 @@
           </w:p>
           <w:p>
             <w:pPr>
-              <w:ind w:left="196" w:hanging="196"/>
+              <w:pStyle w:val="EngHang"/>
             </w:pPr>
             <w:r>
               <w:t>When they saw the prophets,</w:t>
@@ -933,7 +1274,7 @@
           </w:p>
           <w:p>
             <w:pPr>
-              <w:ind w:left="196" w:hanging="196"/>
+              <w:pStyle w:val="EngHangEnd"/>
             </w:pPr>
             <w:r>
               <w:t>They said in haste,</w:t>
@@ -958,10 +1299,34 @@
           </w:tcPr>
           <w:p>
             <w:pPr>
-              <w:pStyle w:val="Coptic"/>
-            </w:pPr>
-            <w:r>
-              <w:t xml:space="preserve">Ⲛⲁⲛⲉⲥ ⲛⲁⲛ ⲱ̀ ⲛⲓⲇⲉⲥⲡⲟⲧⲏⲥ: ⲉ̀ϧⲓ ⲙ̀ⲡⲁⲓ ⲙⲁ ⲛ̀ϣⲟⲙⲧ ⲛ̀ⲥ̀ⲕⲩⲛⲏ: ⲟⲩⲓ̀ ⲛⲁⲕ ⲟⲩⲓ̀ ⲙ̀Ⲙⲱⲩⲥⲏⲥ: ⲟⲩⲓ̀ ⲛ̀Ⲏⲗⲓⲁⲥ ϧⲉⲛ ⲟⲩⲧⲓⲙⲏ: </w:t>
+              <w:pStyle w:val="CopticVersemulti-line"/>
+            </w:pPr>
+            <w:r>
+              <w:t>Ⲛⲁⲛⲉⲥ ⲛⲁⲛ ⲱ̀ ⲛⲓⲇⲉⲥⲡⲟⲧⲏⲥ:</w:t>
+            </w:r>
+          </w:p>
+          <w:p>
+            <w:pPr>
+              <w:pStyle w:val="CopticVersemulti-line"/>
+            </w:pPr>
+            <w:r>
+              <w:t>ⲉ̀ϧⲓ ⲙ̀ⲡⲁⲓ ⲙⲁ ⲛ̀ϣⲟⲙⲧ ⲛ̀ⲥ̀ⲕⲩⲛⲏ:</w:t>
+            </w:r>
+          </w:p>
+          <w:p>
+            <w:pPr>
+              <w:pStyle w:val="CopticVersemulti-line"/>
+            </w:pPr>
+            <w:r>
+              <w:t>ⲟⲩⲓ̀ ⲛⲁⲕ ⲟⲩⲓ̀ ⲙ̀Ⲙⲱⲩⲥⲏⲥ:</w:t>
+            </w:r>
+          </w:p>
+          <w:p>
+            <w:pPr>
+              <w:pStyle w:val="CopticHangingVerse"/>
+            </w:pPr>
+            <w:r>
+              <w:t xml:space="preserve">ⲟⲩⲓ̀ ⲛ̀Ⲏⲗⲓⲁⲥ ϧⲉⲛ ⲟⲩⲧⲓⲙⲏ: </w:t>
             </w:r>
           </w:p>
         </w:tc>
@@ -981,7 +1346,7 @@
           </w:tcPr>
           <w:p>
             <w:pPr>
-              <w:ind w:left="196" w:hanging="196"/>
+              <w:pStyle w:val="EngHang"/>
             </w:pPr>
             <w:r>
               <w:t>“It is good for us, O Master,</w:t>
@@ -989,7 +1354,7 @@
           </w:p>
           <w:p>
             <w:pPr>
-              <w:ind w:left="196" w:hanging="196"/>
+              <w:pStyle w:val="EngHang"/>
             </w:pPr>
             <w:r>
               <w:t>To build three tabernacles here,</w:t>
@@ -997,7 +1362,7 @@
           </w:p>
           <w:p>
             <w:pPr>
-              <w:ind w:left="196" w:hanging="196"/>
+              <w:pStyle w:val="EngHang"/>
             </w:pPr>
             <w:r>
               <w:t>One for You and one for Moses,</w:t>
@@ -1005,7 +1370,7 @@
           </w:p>
           <w:p>
             <w:pPr>
-              <w:ind w:left="196" w:hanging="196"/>
+              <w:pStyle w:val="EngHangEnd"/>
             </w:pPr>
             <w:r>
               <w:t>And one for Elias.”</w:t>
@@ -1030,10 +1395,34 @@
           </w:tcPr>
           <w:p>
             <w:pPr>
-              <w:pStyle w:val="Coptic"/>
-            </w:pPr>
-            <w:r>
-              <w:t>Ⲝⲁⲡⲓⲛⲁ ϧⲉⲛ ⲡⲓϩⲟⲩⲓⲧ: ⲁⲩⲥⲱⲧⲉⲙ ⲉ̀ⲡⲓⲥⲁϫⲓ ⲉⲑⲃⲏⲧϥ: ϫⲉ ⲫⲁⲓ ⲡⲉ ⲡⲁϣⲏⲣⲓ ⲡⲁⲙⲉⲛⲣⲓⲧ: ⲫⲏⲉⲧⲁⲓϯⲙⲁϯ ⲛ̀ϧⲏⲧϥ.</w:t>
+              <w:pStyle w:val="CopticVersemulti-line"/>
+            </w:pPr>
+            <w:r>
+              <w:t>Ⲝⲁⲡⲓⲛⲁ ϧⲉⲛ ⲡⲓϩⲟⲩⲓⲧ:</w:t>
+            </w:r>
+          </w:p>
+          <w:p>
+            <w:pPr>
+              <w:pStyle w:val="CopticVersemulti-line"/>
+            </w:pPr>
+            <w:r>
+              <w:t>ⲁⲩⲥⲱⲧⲉⲙ ⲉ̀ⲡⲓⲥⲁϫⲓ ⲉⲑⲃⲏⲧϥ:</w:t>
+            </w:r>
+          </w:p>
+          <w:p>
+            <w:pPr>
+              <w:pStyle w:val="CopticVersemulti-line"/>
+            </w:pPr>
+            <w:r>
+              <w:t>ϫⲉ ⲫⲁⲓ ⲡⲉ ⲡⲁϣⲏⲣⲓ ⲡⲁⲙⲉⲛⲣⲓⲧ:</w:t>
+            </w:r>
+          </w:p>
+          <w:p>
+            <w:pPr>
+              <w:pStyle w:val="CopticHangingVerse"/>
+            </w:pPr>
+            <w:r>
+              <w:t>ⲫⲏⲉⲧⲁⲓϯⲙⲁϯ ⲛ̀ϧⲏⲧϥ.</w:t>
             </w:r>
           </w:p>
         </w:tc>
@@ -1053,7 +1442,7 @@
           </w:tcPr>
           <w:p>
             <w:pPr>
-              <w:ind w:left="196" w:hanging="196"/>
+              <w:pStyle w:val="EngHang"/>
             </w:pPr>
             <w:r>
               <w:t>They then heard first,</w:t>
@@ -1061,7 +1450,7 @@
           </w:p>
           <w:p>
             <w:pPr>
-              <w:ind w:left="196" w:hanging="196"/>
+              <w:pStyle w:val="EngHang"/>
             </w:pPr>
             <w:r>
               <w:t>The word concerning Him,</w:t>
@@ -1069,7 +1458,7 @@
           </w:p>
           <w:p>
             <w:pPr>
-              <w:ind w:left="196" w:hanging="196"/>
+              <w:pStyle w:val="EngHang"/>
             </w:pPr>
             <w:r>
               <w:t>“This is my Beloved Son,</w:t>
@@ -1077,7 +1466,7 @@
           </w:p>
           <w:p>
             <w:pPr>
-              <w:ind w:left="196" w:hanging="196"/>
+              <w:pStyle w:val="EngHangEnd"/>
             </w:pPr>
             <w:r>
               <w:t>In whom I am well pleased.”</w:t>
@@ -1102,10 +1491,34 @@
           </w:tcPr>
           <w:p>
             <w:pPr>
-              <w:pStyle w:val="Coptic"/>
-            </w:pPr>
-            <w:r>
-              <w:t>Ⲟⲩⲱ̀ⲟⲩ ⲛⲁⲕ ⲛⲉⲙ ⲟⲩⲧⲁⲓ: ϧⲉⲛ ⲛⲉⲕⲙⲉⲩⲥⲧⲏⲣⲓⲟⲛ ⲉⲧϩⲏⲡ: ϫⲉ ⲁⲕⲟⲩⲱⲛϩ ⲉ̀ⲃⲟⲗ ϧⲉⲛ ⲡⲉⲕⲑⲉⲃⲓⲟ: ϫⲉ ⲛ̀ⲑⲟⲕ Ⲫϯ ⲡⲓⲣⲉϥϯϩⲁⲡ.</w:t>
+              <w:pStyle w:val="CopticVersemulti-line"/>
+            </w:pPr>
+            <w:r>
+              <w:t>Ⲟⲩⲱ̀ⲟⲩ ⲛⲁⲕ ⲛⲉⲙ ⲟⲩⲧⲁⲓ:</w:t>
+            </w:r>
+          </w:p>
+          <w:p>
+            <w:pPr>
+              <w:pStyle w:val="CopticVersemulti-line"/>
+            </w:pPr>
+            <w:r>
+              <w:t>ϧⲉⲛ ⲛⲉⲕⲙⲉⲩⲥⲧⲏⲣⲓⲟⲛ ⲉⲧϩⲏⲡ:</w:t>
+            </w:r>
+          </w:p>
+          <w:p>
+            <w:pPr>
+              <w:pStyle w:val="CopticVersemulti-line"/>
+            </w:pPr>
+            <w:r>
+              <w:t>ϫⲉ ⲁⲕⲟⲩⲱⲛϩ ⲉ̀ⲃⲟⲗ ϧⲉⲛ ⲡⲉⲕⲑⲉⲃⲓⲟ:</w:t>
+            </w:r>
+          </w:p>
+          <w:p>
+            <w:pPr>
+              <w:pStyle w:val="CopticHangingVerse"/>
+            </w:pPr>
+            <w:r>
+              <w:t>ϫⲉ ⲛ̀ⲑⲟⲕ Ⲫϯ ⲡⲓⲣⲉϥϯϩⲁⲡ.</w:t>
             </w:r>
           </w:p>
         </w:tc>
@@ -1125,7 +1538,7 @@
           </w:tcPr>
           <w:p>
             <w:pPr>
-              <w:ind w:left="196" w:hanging="196"/>
+              <w:pStyle w:val="EngHang"/>
             </w:pPr>
             <w:r>
               <w:t>Glory and honour to You,</w:t>
@@ -1133,7 +1546,7 @@
           </w:p>
           <w:p>
             <w:pPr>
-              <w:ind w:left="196" w:hanging="196"/>
+              <w:pStyle w:val="EngHang"/>
             </w:pPr>
             <w:r>
               <w:t>In Your hidden mysteries,</w:t>
@@ -1141,13 +1554,16 @@
           </w:p>
           <w:p>
             <w:pPr>
-              <w:ind w:left="196" w:hanging="196"/>
+              <w:pStyle w:val="EngHang"/>
             </w:pPr>
             <w:r>
               <w:t>For You appeared in humility,</w:t>
             </w:r>
           </w:p>
           <w:p>
+            <w:pPr>
+              <w:pStyle w:val="EngHangEnd"/>
+            </w:pPr>
             <w:r>
               <w:t>You who are God, the Judge.</w:t>
             </w:r>
@@ -1171,14 +1587,35 @@
           </w:tcPr>
           <w:p>
             <w:pPr>
-              <w:pStyle w:val="Coptic"/>
-            </w:pPr>
-            <w:r>
-              <w:t xml:space="preserve">Ⲡⲟ̄ⲥ̄ Ⲫϯ ⲡⲓϣⲁ ⲉ̀ⲛⲉϩ: ⲉ̀ϫⲉⲛ </w:t>
-            </w:r>
+              <w:pStyle w:val="CopticVersemulti-line"/>
+            </w:pPr>
+            <w:r>
+              <w:t>Ⲡⲟ̄ⲥ̄ Ⲫϯ ⲡⲓϣⲁ ⲉ̀ⲛⲉϩ:</w:t>
+            </w:r>
+          </w:p>
+          <w:p>
+            <w:pPr>
+              <w:pStyle w:val="CopticVersemulti-line"/>
+            </w:pPr>
+            <w:r>
+              <w:t>ⲉ̀ϫⲉⲛ ⲛⲏⲉⲧⲟⲛϧ ⲛⲉⲙ ⲛⲓⲣⲉϥⲙⲱⲟⲩⲧ:</w:t>
+            </w:r>
+          </w:p>
+          <w:p>
+            <w:pPr>
+              <w:pStyle w:val="CopticVersemulti-line"/>
+            </w:pPr>
             <w:r>
               <w:lastRenderedPageBreak/>
-              <w:t>ⲛⲏⲉⲧⲟⲛϧ ⲛⲉⲙ ⲛⲓⲣⲉϥⲙⲱⲟⲩⲧ: ⲡⲓⲣⲉϥⲑⲁⲙⲓⲟ ⲛ̀ⲛⲓⲉ̀ⲛⲉϩ: Ⲓⲏ̄ⲥ̄ Ⲡⲭ̄ⲥ̄ ⲫⲏⲉⲧⲥ̀ⲙⲁⲣⲱⲟⲩⲧ.</w:t>
+              <w:t>ⲡⲓⲣⲉϥⲑⲁⲙⲓⲟ ⲛ̀ⲛⲓⲉ̀ⲛⲉϩ:</w:t>
+            </w:r>
+          </w:p>
+          <w:p>
+            <w:pPr>
+              <w:pStyle w:val="CopticHangingVerse"/>
+            </w:pPr>
+            <w:r>
+              <w:t>Ⲓⲏ̄ⲥ̄ Ⲡⲭ̄ⲥ̄ ⲫⲏⲉⲧⲥ̀ⲙⲁⲣⲱⲟⲩⲧ.</w:t>
             </w:r>
           </w:p>
         </w:tc>
@@ -1189,21 +1626,21 @@
           <w:p>
             <w:r>
               <w:lastRenderedPageBreak/>
-              <w:t xml:space="preserve">The Lord and Eternal God, of the </w:t>
+              <w:t xml:space="preserve">The Lord and Eternal God, of the Living and the Dead, the Creator of the ages, is Jesus Christ the </w:t>
             </w:r>
             <w:r>
               <w:lastRenderedPageBreak/>
-              <w:t>Living and the Dead, the Creator of the ages, is Jesus Christ the blessed One.</w:t>
-            </w:r>
-          </w:p>
-        </w:tc>
-        <w:tc>
-          <w:tcPr>
-            <w:tcW w:w="1255" w:type="pct"/>
-          </w:tcPr>
-          <w:p>
-            <w:pPr>
-              <w:ind w:left="196" w:hanging="196"/>
+              <w:t>blessed One.</w:t>
+            </w:r>
+          </w:p>
+        </w:tc>
+        <w:tc>
+          <w:tcPr>
+            <w:tcW w:w="1255" w:type="pct"/>
+          </w:tcPr>
+          <w:p>
+            <w:pPr>
+              <w:pStyle w:val="EngHang"/>
             </w:pPr>
             <w:r>
               <w:lastRenderedPageBreak/>
@@ -1212,26 +1649,26 @@
           </w:p>
           <w:p>
             <w:pPr>
-              <w:ind w:left="196" w:hanging="196"/>
+              <w:pStyle w:val="EngHang"/>
+            </w:pPr>
+            <w:r>
+              <w:t>The Lord, the Eternal God</w:t>
+            </w:r>
+          </w:p>
+          <w:p>
+            <w:pPr>
+              <w:pStyle w:val="EngHang"/>
+            </w:pPr>
+            <w:r>
+              <w:t>Of the living and the dead,</w:t>
+            </w:r>
+          </w:p>
+          <w:p>
+            <w:pPr>
+              <w:pStyle w:val="EngHangEnd"/>
             </w:pPr>
             <w:r>
               <w:lastRenderedPageBreak/>
-              <w:t>The Lord, the Eternal God</w:t>
-            </w:r>
-          </w:p>
-          <w:p>
-            <w:pPr>
-              <w:ind w:left="196" w:hanging="196"/>
-            </w:pPr>
-            <w:r>
-              <w:t>Of the living and the dead,</w:t>
-            </w:r>
-          </w:p>
-          <w:p>
-            <w:pPr>
-              <w:ind w:left="196" w:hanging="196"/>
-            </w:pPr>
-            <w:r>
               <w:t>The Creator of the ages.</w:t>
             </w:r>
           </w:p>
@@ -1254,11 +1691,35 @@
           </w:tcPr>
           <w:p>
             <w:pPr>
-              <w:pStyle w:val="Coptic"/>
+              <w:pStyle w:val="CopticVersemulti-line"/>
             </w:pPr>
             <w:r>
               <w:lastRenderedPageBreak/>
-              <w:t>Ⲣⲏⲧⲟⲥ ⲉ̀ⲧⲁⲩⲛⲁⲩ ⲉ̀ⲣⲟϥ: ⲛ̀ϫⲉ ⲛⲓⲙⲁⲑⲏⲧⲏⲥ: ⲁⲩϩⲓⲧⲟⲩ ⲁⲩⲟⲩⲱϣⲧ: ⲙ̀ⲙⲟϥ ϫⲉ ⲛ̀ⲑⲟⲕ ⲡⲉ ⲡⲓⲣⲉϥϯϩⲁⲡ.</w:t>
+              <w:t>Ⲣⲏⲧⲟⲥ ⲉ̀ⲧⲁⲩⲛⲁⲩ ⲉ̀ⲣⲟϥ:</w:t>
+            </w:r>
+          </w:p>
+          <w:p>
+            <w:pPr>
+              <w:pStyle w:val="CopticVersemulti-line"/>
+            </w:pPr>
+            <w:r>
+              <w:t>ⲛ̀ϫⲉ ⲛⲓⲙⲁⲑⲏⲧⲏⲥ:</w:t>
+            </w:r>
+          </w:p>
+          <w:p>
+            <w:pPr>
+              <w:pStyle w:val="CopticVersemulti-line"/>
+            </w:pPr>
+            <w:r>
+              <w:t>ⲁⲩϩⲓⲧⲟⲩ ⲁⲩⲟⲩⲱϣⲧ:</w:t>
+            </w:r>
+          </w:p>
+          <w:p>
+            <w:pPr>
+              <w:pStyle w:val="CopticHangingVerse"/>
+            </w:pPr>
+            <w:r>
+              <w:t>ⲙ̀ⲙⲟϥ ϫⲉ ⲛ̀ⲑⲟⲕ ⲡⲉ ⲡⲓⲣⲉϥϯϩⲁⲡ.</w:t>
             </w:r>
           </w:p>
         </w:tc>
@@ -1278,7 +1739,7 @@
           </w:tcPr>
           <w:p>
             <w:pPr>
-              <w:ind w:left="196" w:hanging="196"/>
+              <w:pStyle w:val="EngHang"/>
             </w:pPr>
             <w:r>
               <w:t>The Disciples truly</w:t>
@@ -1286,7 +1747,7 @@
           </w:p>
           <w:p>
             <w:pPr>
-              <w:ind w:left="196" w:hanging="196"/>
+              <w:pStyle w:val="EngHang"/>
             </w:pPr>
             <w:r>
               <w:t>Saw Him and prostrated,</w:t>
@@ -1294,7 +1755,7 @@
           </w:p>
           <w:p>
             <w:pPr>
-              <w:ind w:left="196" w:hanging="196"/>
+              <w:pStyle w:val="EngHang"/>
             </w:pPr>
             <w:r>
               <w:t>They bent their knees,</w:t>
@@ -1302,7 +1763,7 @@
           </w:p>
           <w:p>
             <w:pPr>
-              <w:ind w:left="196" w:hanging="196"/>
+              <w:pStyle w:val="EngHangEnd"/>
             </w:pPr>
             <w:r>
               <w:t>For His is the true Judge.</w:t>
@@ -1327,10 +1788,34 @@
           </w:tcPr>
           <w:p>
             <w:pPr>
-              <w:pStyle w:val="Coptic"/>
-            </w:pPr>
-            <w:r>
-              <w:t>Ⲥⲉ ⲟⲛⲧⲟⲥ ⲁϥϩⲟⲛϩⲉⲛ ⲉ̀ⲧⲟⲧⲟⲩ: ⲉ̀ϣ̀ⲧⲉⲙⲥⲁϫⲓ ⲙ̀ⲡⲓϩⲟⲣⲁⲙⲁ: ⲙⲉⲛⲉⲛⲥⲁ ⲛⲁⲓ ⲟⲛ ⲁϥⲙⲁϩⲱⲟⲩ: ⲉ̀ⲃⲟⲗϧⲉⲛ ⲛⲓⲭⲁⲣⲓⲥⲙⲁ.</w:t>
+              <w:pStyle w:val="CopticVersemulti-line"/>
+            </w:pPr>
+            <w:r>
+              <w:t>Ⲥⲉ ⲟⲛⲧⲟⲥ ⲁϥϩⲟⲛϩⲉⲛ ⲉ̀ⲧⲟⲧⲟⲩ:</w:t>
+            </w:r>
+          </w:p>
+          <w:p>
+            <w:pPr>
+              <w:pStyle w:val="CopticVersemulti-line"/>
+            </w:pPr>
+            <w:r>
+              <w:t>ⲉ̀ϣ̀ⲧⲉⲙⲥⲁϫⲓ ⲙ̀ⲡⲓϩⲟⲣⲁⲙⲁ:</w:t>
+            </w:r>
+          </w:p>
+          <w:p>
+            <w:pPr>
+              <w:pStyle w:val="CopticVersemulti-line"/>
+            </w:pPr>
+            <w:r>
+              <w:t>ⲙⲉⲛⲉⲛⲥⲁ ⲛⲁⲓ ⲟⲛ ⲁϥⲙⲁϩⲱⲟⲩ:</w:t>
+            </w:r>
+          </w:p>
+          <w:p>
+            <w:pPr>
+              <w:pStyle w:val="CopticHangingVerse"/>
+            </w:pPr>
+            <w:r>
+              <w:t>ⲉ̀ⲃⲟⲗϧⲉⲛ ⲛⲓⲭⲁⲣⲓⲥⲙⲁ.</w:t>
             </w:r>
           </w:p>
         </w:tc>
@@ -1350,7 +1835,7 @@
           </w:tcPr>
           <w:p>
             <w:pPr>
-              <w:ind w:left="196" w:hanging="196"/>
+              <w:pStyle w:val="EngHang"/>
             </w:pPr>
             <w:r>
               <w:t>He indeed ordered them</w:t>
@@ -1358,7 +1843,7 @@
           </w:p>
           <w:p>
             <w:pPr>
-              <w:ind w:left="196" w:hanging="196"/>
+              <w:pStyle w:val="EngHang"/>
             </w:pPr>
             <w:r>
               <w:t>Not to speak of this vision.</w:t>
@@ -1366,7 +1851,7 @@
           </w:p>
           <w:p>
             <w:pPr>
-              <w:ind w:left="196" w:hanging="196"/>
+              <w:pStyle w:val="EngHang"/>
             </w:pPr>
             <w:r>
               <w:t>Afterwards he filled them</w:t>
@@ -1374,7 +1859,7 @@
           </w:p>
           <w:p>
             <w:pPr>
-              <w:ind w:left="196" w:hanging="196"/>
+              <w:pStyle w:val="EngHangEnd"/>
             </w:pPr>
             <w:r>
               <w:t>With all grace.</w:t>
@@ -1399,10 +1884,34 @@
           </w:tcPr>
           <w:p>
             <w:pPr>
-              <w:pStyle w:val="Coptic"/>
-            </w:pPr>
-            <w:r>
-              <w:t>Ⲧⲟⲧⲉ ⲁϥⲟⲩⲱⲛ ⲛ̀ⲛⲟⲩⲉ̀ⲙⲓ: ϫⲉ ⲛ̀ⲑⲟϥ ⲡⲉ ⲡⲓⲙⲟⲛⲟⲅⲉⲛⲏⲥ: ⲁϥⲓ̀ ⲁϥϣⲱⲡⲓ ⲛ̀ϣⲏⲣⲓ ⲛ̀ⲣⲱⲙⲓ: ⲉϥⲛⲁϯϩⲁⲡ ϧⲉⲛ ϯⲕⲣⲓⲥⲓⲥ.</w:t>
+              <w:pStyle w:val="CopticVersemulti-line"/>
+            </w:pPr>
+            <w:r>
+              <w:t>Ⲧⲟⲧⲉ ⲁϥⲟⲩⲱⲛ ⲛ̀ⲛⲟⲩⲉ̀ⲙⲓ:</w:t>
+            </w:r>
+          </w:p>
+          <w:p>
+            <w:pPr>
+              <w:pStyle w:val="CopticVersemulti-line"/>
+            </w:pPr>
+            <w:r>
+              <w:t>ϫⲉ ⲛ̀ⲑⲟϥ ⲡⲉ ⲡⲓⲙⲟⲛⲟⲅⲉⲛⲏⲥ:</w:t>
+            </w:r>
+          </w:p>
+          <w:p>
+            <w:pPr>
+              <w:pStyle w:val="CopticVersemulti-line"/>
+            </w:pPr>
+            <w:r>
+              <w:t>ⲁϥⲓ̀ ⲁϥϣⲱⲡⲓ ⲛ̀ϣⲏⲣⲓ ⲛ̀ⲣⲱⲙⲓ:</w:t>
+            </w:r>
+          </w:p>
+          <w:p>
+            <w:pPr>
+              <w:pStyle w:val="CopticHangingVerse"/>
+            </w:pPr>
+            <w:r>
+              <w:t>ⲉϥⲛⲁϯϩⲁⲡ ϧⲉⲛ ϯⲕⲣⲓⲥⲓⲥ.</w:t>
             </w:r>
           </w:p>
         </w:tc>
@@ -1436,7 +1945,7 @@
           </w:tcPr>
           <w:p>
             <w:pPr>
-              <w:ind w:left="196" w:hanging="196"/>
+              <w:pStyle w:val="EngHang"/>
             </w:pPr>
             <w:r>
               <w:t>He opened their minds</w:t>
@@ -1444,7 +1953,7 @@
           </w:p>
           <w:p>
             <w:pPr>
-              <w:ind w:left="196" w:hanging="196"/>
+              <w:pStyle w:val="EngHang"/>
             </w:pPr>
             <w:r>
               <w:t>To perceive that He is the Only-Begotten.</w:t>
@@ -1452,7 +1961,7 @@
           </w:p>
           <w:p>
             <w:pPr>
-              <w:ind w:left="196" w:hanging="196"/>
+              <w:pStyle w:val="EngHang"/>
             </w:pPr>
             <w:r>
               <w:t>He came and became the Son of Man,</w:t>
@@ -1460,13 +1969,10 @@
           </w:p>
           <w:p>
             <w:pPr>
-              <w:ind w:left="196" w:hanging="196"/>
-            </w:pPr>
-            <w:r>
-              <w:t xml:space="preserve">And He will judge </w:t>
-            </w:r>
-            <w:r>
-              <w:t>at judgment.</w:t>
+              <w:pStyle w:val="EngHangEnd"/>
+            </w:pPr>
+            <w:r>
+              <w:t>And He will judge at judgment.</w:t>
             </w:r>
           </w:p>
         </w:tc>
@@ -1488,19 +1994,34 @@
           </w:tcPr>
           <w:p>
             <w:pPr>
-              <w:pStyle w:val="Coptic"/>
-            </w:pPr>
-            <w:r>
-              <w:t>Ⲩⲓⲟⲥ Ⲑⲉⲟⲥ ⲫⲏⲉⲑⲙⲉϩ ⲛ̀ⲱ̀ⲟⲩ ⲁϥⲟⲩⲱⲛϩ ⲛ̀ⲧⲉϥⲙⲉⲧⲟⲩⲣⲟ: ϫⲉ ⲛ̀ⲑⲟϥ ⲡⲉ Ⲫϯ ⲛ̀ⲧⲉ ⲡ̀ⲱ̀ⲟⲩ: Ⲡ</w:t>
-            </w:r>
-            <w:r>
-              <w:pgNum/>
-            </w:r>
-            <w:r>
-              <w:pgNum/>
-            </w:r>
-            <w:r>
-              <w:t>ⲟ̄ⲥ̄ ⲡⲓⲣⲉϥⲑⲁⲙⲓⲟ.</w:t>
+              <w:pStyle w:val="CopticVersemulti-line"/>
+            </w:pPr>
+            <w:r>
+              <w:t>Ⲩⲓⲟⲥ Ⲑⲉⲟⲥ ⲫⲏⲉⲑⲙⲉϩ ⲛ̀ⲱ̀ⲟⲩ:</w:t>
+            </w:r>
+          </w:p>
+          <w:p>
+            <w:pPr>
+              <w:pStyle w:val="CopticVersemulti-line"/>
+            </w:pPr>
+            <w:r>
+              <w:t>ⲁϥⲟⲩⲱⲛϩ ⲛ̀ⲧⲉϥⲙⲉⲧⲟⲩⲣⲟ:</w:t>
+            </w:r>
+          </w:p>
+          <w:p>
+            <w:pPr>
+              <w:pStyle w:val="CopticVersemulti-line"/>
+            </w:pPr>
+            <w:r>
+              <w:t>ϫⲉ ⲛ̀ⲑⲟϥ ⲡⲉ Ⲫϯ ⲛ̀ⲧⲉ ⲡ̀ⲱ̀ⲟⲩ:</w:t>
+            </w:r>
+          </w:p>
+          <w:p>
+            <w:pPr>
+              <w:pStyle w:val="CopticHangingVerse"/>
+            </w:pPr>
+            <w:r>
+              <w:t>Ⲡⲟ̄ⲥ̄ ⲡⲓⲣⲉϥⲑⲁⲙⲓⲟ.</w:t>
             </w:r>
           </w:p>
         </w:tc>
@@ -1520,7 +2041,7 @@
           </w:tcPr>
           <w:p>
             <w:pPr>
-              <w:ind w:left="196" w:hanging="196"/>
+              <w:pStyle w:val="EngHang"/>
             </w:pPr>
             <w:r>
               <w:t>The Son of God, Who is full of Glory,</w:t>
@@ -1528,7 +2049,7 @@
           </w:p>
           <w:p>
             <w:pPr>
-              <w:ind w:left="196" w:hanging="196"/>
+              <w:pStyle w:val="EngHang"/>
             </w:pPr>
             <w:r>
               <w:t>Revealed His Kingdom.</w:t>
@@ -1536,7 +2057,7 @@
           </w:p>
           <w:p>
             <w:pPr>
-              <w:ind w:left="196" w:hanging="196"/>
+              <w:pStyle w:val="EngHang"/>
             </w:pPr>
             <w:r>
               <w:t>He is the God of glory,</w:t>
@@ -1544,7 +2065,7 @@
           </w:p>
           <w:p>
             <w:pPr>
-              <w:ind w:left="196" w:hanging="196"/>
+              <w:pStyle w:val="EngHangEnd"/>
             </w:pPr>
             <w:r>
               <w:t>And the Lord, the Creator.</w:t>
@@ -1569,10 +2090,35 @@
           </w:tcPr>
           <w:p>
             <w:pPr>
-              <w:pStyle w:val="Coptic"/>
-            </w:pPr>
-            <w:r>
-              <w:t>Ⲫⲏⲁⲑⲛⲁⲩ ⲉ̀ⲣⲟϥ ϧⲁϫⲱⲟⲩ ⲛ̀ⲛⲓⲅⲉⲛⲉⲥ: ⲁⲩⲉⲣⲡ̀ⲉⲙⲡ̀ϣⲁ ⲛ̀ⲛⲁⲩ ⲉ̀ⲣⲟϥ: ⲛ̀ϫⲉ Ⲙⲱⲩⲥⲏⲥ ⲛⲉⲙ Ⲏⲗⲓⲁⲥ.</w:t>
+              <w:pStyle w:val="CopticVersemulti-line"/>
+            </w:pPr>
+            <w:r>
+              <w:t>Ⲫⲏⲁⲑⲛⲁⲩ ⲉ̀ⲣⲟϥ:</w:t>
+            </w:r>
+          </w:p>
+          <w:p>
+            <w:pPr>
+              <w:pStyle w:val="CopticVersemulti-line"/>
+            </w:pPr>
+            <w:r>
+              <w:t>ϧⲁϫⲱⲟⲩ ⲛ̀ⲛⲓⲅⲉⲛⲉⲥ:</w:t>
+            </w:r>
+          </w:p>
+          <w:p>
+            <w:pPr>
+              <w:pStyle w:val="CopticVersemulti-line"/>
+            </w:pPr>
+            <w:r>
+              <w:t>ⲁⲩⲉⲣⲡ̀ⲉⲙⲡ̀ϣⲁ ⲛ̀ⲛⲁⲩ ⲉ̀ⲣⲟϥ:</w:t>
+            </w:r>
+          </w:p>
+          <w:p>
+            <w:pPr>
+              <w:pStyle w:val="CopticHangingVerse"/>
+            </w:pPr>
+            <w:r>
+              <w:lastRenderedPageBreak/>
+              <w:t>ⲛ̀ϫⲉ Ⲙⲱⲩⲥⲏⲥ ⲛⲉⲙ Ⲏⲗⲓⲁⲥ.</w:t>
             </w:r>
           </w:p>
         </w:tc>
@@ -1582,6 +2128,7 @@
           </w:tcPr>
           <w:p>
             <w:r>
+              <w:lastRenderedPageBreak/>
               <w:t>Moses and Elijah, were worthy to see, the unseen ones, before all ages.</w:t>
             </w:r>
           </w:p>
@@ -1592,7 +2139,7 @@
           </w:tcPr>
           <w:p>
             <w:pPr>
-              <w:ind w:left="196" w:hanging="196"/>
+              <w:pStyle w:val="EngHang"/>
             </w:pPr>
             <w:r>
               <w:t>Moses and Elijah</w:t>
@@ -1600,7 +2147,7 @@
           </w:p>
           <w:p>
             <w:pPr>
-              <w:ind w:left="196" w:hanging="196"/>
+              <w:pStyle w:val="EngHang"/>
             </w:pPr>
             <w:r>
               <w:t>Were worthy to see</w:t>
@@ -1608,7 +2155,7 @@
           </w:p>
           <w:p>
             <w:pPr>
-              <w:ind w:left="196" w:hanging="196"/>
+              <w:pStyle w:val="EngHang"/>
             </w:pPr>
             <w:r>
               <w:t>The unseen ones</w:t>
@@ -1616,9 +2163,10 @@
           </w:p>
           <w:p>
             <w:pPr>
-              <w:ind w:left="196" w:hanging="196"/>
-            </w:pPr>
-            <w:r>
+              <w:pStyle w:val="EngHangEnd"/>
+            </w:pPr>
+            <w:r>
+              <w:lastRenderedPageBreak/>
               <w:t>Before all the ages.</w:t>
             </w:r>
           </w:p>
@@ -1641,19 +2189,35 @@
           </w:tcPr>
           <w:p>
             <w:pPr>
-              <w:pStyle w:val="Coptic"/>
-            </w:pPr>
-            <w:r>
-              <w:t>Ⲭⲟⲩⲁⲃ ⲭ̀ⲟⲩⲁⲃ ⲟⲩⲟϩ ⲭ̀ⲟⲩⲁⲃ: Ⲓⲏ̄ⲥ̄ Ⲡ</w:t>
-            </w:r>
-            <w:r>
-              <w:pgNum/>
-            </w:r>
-            <w:r>
-              <w:pgNum/>
-            </w:r>
-            <w:r>
-              <w:t>ⲭ̄ⲥ̄ ⲡⲧⲉⲭⲛⲓⲧⲏⲥ: ϧⲉⲛ ⲣⲱϥ ⲙ̀Ⲙⲱⲩⲥⲏⲥ ⲡⲉ̄ⲑ̄ⲟ̄ⲩ̄.</w:t>
+              <w:pStyle w:val="CopticVersemulti-line"/>
+            </w:pPr>
+            <w:r>
+              <w:lastRenderedPageBreak/>
+              <w:t>Ⲭⲟⲩⲁⲃ ⲭ̀ⲟⲩ</w:t>
+            </w:r>
+          </w:p>
+          <w:p>
+            <w:pPr>
+              <w:pStyle w:val="CopticVersemulti-line"/>
+            </w:pPr>
+            <w:r>
+              <w:t>ⲃ ⲟⲩⲟϩ ⲭ̀ⲟⲩⲁⲃ:</w:t>
+            </w:r>
+          </w:p>
+          <w:p>
+            <w:pPr>
+              <w:pStyle w:val="CopticVersemulti-line"/>
+            </w:pPr>
+            <w:r>
+              <w:t>Ⲓⲏ̄ⲥ̄ Ⲡⲭ̄ⲥ̄ ⲡⲧⲉⲭⲛⲓⲧⲏⲥ:</w:t>
+            </w:r>
+          </w:p>
+          <w:p>
+            <w:pPr>
+              <w:pStyle w:val="CopticHangingVerse"/>
+            </w:pPr>
+            <w:r>
+              <w:t>ϧⲉⲛ ⲣⲱϥ ⲙ̀Ⲙⲱⲩⲥⲏⲥ ⲡⲉ̄ⲑ̄ⲟ̄ⲩ̄.</w:t>
             </w:r>
           </w:p>
         </w:tc>
@@ -1663,20 +2227,41 @@
           </w:tcPr>
           <w:p>
             <w:r>
-              <w:t>Holy Holy Holy, is Jesus Christ the Teacher, through the mouth of Moses the Saint,  and Elijah the Tishbite.</w:t>
-            </w:r>
-          </w:p>
-        </w:tc>
-        <w:tc>
-          <w:tcPr>
-            <w:tcW w:w="1255" w:type="pct"/>
-          </w:tcPr>
-          <w:p>
-            <w:pPr>
-              <w:tabs>
-                <w:tab w:val="left" w:pos="2040"/>
-              </w:tabs>
-              <w:ind w:left="196" w:hanging="196"/>
+              <w:t xml:space="preserve">Holy </w:t>
+            </w:r>
+            <w:proofErr w:type="spellStart"/>
+            <w:r>
+              <w:t>Holy</w:t>
+            </w:r>
+            <w:proofErr w:type="spellEnd"/>
+            <w:r>
+              <w:t xml:space="preserve"> </w:t>
+            </w:r>
+            <w:proofErr w:type="spellStart"/>
+            <w:r>
+              <w:t>Holy</w:t>
+            </w:r>
+            <w:proofErr w:type="spellEnd"/>
+            <w:r>
+              <w:t xml:space="preserve">, is Jesus Christ the Teacher, through the mouth of Moses the Saint,  and Elijah the </w:t>
+            </w:r>
+            <w:proofErr w:type="spellStart"/>
+            <w:r>
+              <w:t>Tishbite</w:t>
+            </w:r>
+            <w:proofErr w:type="spellEnd"/>
+            <w:r>
+              <w:t>.</w:t>
+            </w:r>
+          </w:p>
+        </w:tc>
+        <w:tc>
+          <w:tcPr>
+            <w:tcW w:w="1255" w:type="pct"/>
+          </w:tcPr>
+          <w:p>
+            <w:pPr>
+              <w:pStyle w:val="EngHang"/>
             </w:pPr>
             <w:r>
               <w:t>The holy Moses,</w:t>
@@ -1684,21 +2269,23 @@
           </w:p>
           <w:p>
             <w:pPr>
-              <w:tabs>
-                <w:tab w:val="left" w:pos="2040"/>
-              </w:tabs>
-              <w:ind w:left="196" w:hanging="196"/>
-            </w:pPr>
-            <w:r>
-              <w:t>And Elijah the Tishbite proclaim,</w:t>
-            </w:r>
-          </w:p>
-          <w:p>
-            <w:pPr>
-              <w:tabs>
-                <w:tab w:val="left" w:pos="2040"/>
-              </w:tabs>
-              <w:ind w:left="196" w:hanging="196"/>
+              <w:pStyle w:val="EngHang"/>
+            </w:pPr>
+            <w:r>
+              <w:t xml:space="preserve">And Elijah the </w:t>
+            </w:r>
+            <w:proofErr w:type="spellStart"/>
+            <w:r>
+              <w:t>Tishbite</w:t>
+            </w:r>
+            <w:proofErr w:type="spellEnd"/>
+            <w:r>
+              <w:t xml:space="preserve"> proclaim,</w:t>
+            </w:r>
+          </w:p>
+          <w:p>
+            <w:pPr>
+              <w:pStyle w:val="EngHang"/>
             </w:pPr>
             <w:r>
               <w:t>“Holy, holy, holy,</w:t>
@@ -1706,10 +2293,7 @@
           </w:p>
           <w:p>
             <w:pPr>
-              <w:tabs>
-                <w:tab w:val="left" w:pos="2040"/>
-              </w:tabs>
-              <w:ind w:left="196" w:hanging="196"/>
+              <w:pStyle w:val="EngHangEnd"/>
             </w:pPr>
             <w:r>
               <w:t>Is Jesus Christ the Teacher.”</w:t>
@@ -1734,10 +2318,34 @@
           </w:tcPr>
           <w:p>
             <w:pPr>
-              <w:pStyle w:val="Coptic"/>
-            </w:pPr>
-            <w:r>
-              <w:t>Ⲯⲉⲡⲓ ⲛ̀ⲧⲉ ⲡⲉⲕⲗⲁⲟⲥ: ⲉⲧϧⲉⲛ ⲙⲁⲓ ⲛⲓⲃⲉⲛ: ⲁ̀ⲣⲉϩ ⲉ̀ⲣⲱⲟⲩ ⲱ̀ ⲡⲓⲁⲅⲁⲑⲟⲥ: ⲓⲥϫⲉⲛ ϯⲛⲟⲩ ⲛⲉⲙ ⲛ̀ⲥⲏⲟⲩ ⲛⲓⲃⲉⲛ.</w:t>
+              <w:pStyle w:val="CopticVersemulti-line"/>
+            </w:pPr>
+            <w:r>
+              <w:t>Ⲯⲉⲡⲓ ⲛ̀ⲧⲉ ⲡⲉⲕⲗⲁⲟⲥ:</w:t>
+            </w:r>
+          </w:p>
+          <w:p>
+            <w:pPr>
+              <w:pStyle w:val="CopticVersemulti-line"/>
+            </w:pPr>
+            <w:r>
+              <w:t>ⲉⲧϧⲉⲛ ⲙⲁⲓ ⲛⲓⲃⲉⲛ:</w:t>
+            </w:r>
+          </w:p>
+          <w:p>
+            <w:pPr>
+              <w:pStyle w:val="CopticVersemulti-line"/>
+            </w:pPr>
+            <w:r>
+              <w:t>ⲁ̀ⲣⲉϩ ⲉ̀ⲣⲱⲟⲩ ⲱ̀ ⲡⲓⲁⲅⲁⲑⲟⲥ:</w:t>
+            </w:r>
+          </w:p>
+          <w:p>
+            <w:pPr>
+              <w:pStyle w:val="CopticHangingVerse"/>
+            </w:pPr>
+            <w:r>
+              <w:t>ⲓⲥϫⲉⲛ ϯⲛⲟⲩ ⲛⲉⲙ ⲛ̀ⲥⲏⲟⲩ ⲛⲓⲃⲉⲛ.</w:t>
             </w:r>
           </w:p>
         </w:tc>
@@ -1757,8 +2365,35 @@
           </w:tcPr>
           <w:p>
             <w:pPr>
-              <w:ind w:left="196" w:hanging="196"/>
-            </w:pPr>
+              <w:pStyle w:val="EngHang"/>
+            </w:pPr>
+            <w:r>
+              <w:t>Guard, O good One,</w:t>
+            </w:r>
+          </w:p>
+          <w:p>
+            <w:pPr>
+              <w:pStyle w:val="EngHang"/>
+            </w:pPr>
+            <w:r>
+              <w:t>The rest of You people</w:t>
+            </w:r>
+          </w:p>
+          <w:p>
+            <w:pPr>
+              <w:pStyle w:val="EngHang"/>
+            </w:pPr>
+            <w:r>
+              <w:t>In every place,</w:t>
+            </w:r>
+          </w:p>
+          <w:p>
+            <w:pPr>
+              <w:pStyle w:val="EngHangEnd"/>
+            </w:pPr>
+            <w:r>
+              <w:t>Now and at all times.</w:t>
+            </w:r>
           </w:p>
         </w:tc>
         <w:tc>
@@ -1779,7 +2414,7 @@
           </w:tcPr>
           <w:p>
             <w:pPr>
-              <w:pStyle w:val="Coptic"/>
+              <w:pStyle w:val="CopticVersemulti-line"/>
               <w:rPr>
                 <w:rFonts w:eastAsia="Arial Unicode MS" w:cs="FreeSerifAvvaShenouda"/>
               </w:rPr>
@@ -1788,8 +2423,43 @@
               <w:rPr>
                 <w:rFonts w:eastAsia="Arial Unicode MS" w:cs="FreeSerifAvvaShenouda"/>
               </w:rPr>
-              <w:lastRenderedPageBreak/>
-              <w:t>Ⲱ ⲫⲏⲉⲧⲁϥⲟⲩⲱⲛϩ ⲛ̀ⲛⲉϥⲙⲁⲑⲏⲧⲏⲥ: ϩⲓϫⲉⲛ ⲡⲓⲧⲱⲟⲩ ⲛ̀Ⲑⲁⲃⲱⲣ: ⲙⲟⲓ ⲛⲏⲓ ⲛ̀ⲟⲩⲛⲟⲩⲥ ⲉϥⲣⲱⲓⲥ: ⲛⲁϩⲙⲉⲧ ⲉ̀ⲃⲟⲗϧⲉⲛ ⲛⲓⲡⲓⲣⲁⲥⲙⲟⲥ.</w:t>
+              <w:t>Ⲱ ⲫⲏⲉⲧⲁϥⲟⲩⲱⲛϩ ⲛ̀ⲛⲉϥⲙⲁⲑⲏⲧⲏⲥ:</w:t>
+            </w:r>
+          </w:p>
+          <w:p>
+            <w:pPr>
+              <w:pStyle w:val="CopticVersemulti-line"/>
+              <w:rPr>
+                <w:rFonts w:eastAsia="Arial Unicode MS" w:cs="FreeSerifAvvaShenouda"/>
+              </w:rPr>
+            </w:pPr>
+            <w:r>
+              <w:rPr>
+                <w:rFonts w:eastAsia="Arial Unicode MS" w:cs="FreeSerifAvvaShenouda"/>
+              </w:rPr>
+              <w:t>ϩⲓϫⲉⲛ ⲡⲓⲧⲱⲟⲩ ⲛ̀Ⲑⲁⲃⲱⲣ:</w:t>
+            </w:r>
+          </w:p>
+          <w:p>
+            <w:pPr>
+              <w:pStyle w:val="CopticVersemulti-line"/>
+              <w:rPr>
+                <w:rFonts w:eastAsia="Arial Unicode MS" w:cs="FreeSerifAvvaShenouda"/>
+              </w:rPr>
+            </w:pPr>
+            <w:r>
+              <w:rPr>
+                <w:rFonts w:eastAsia="Arial Unicode MS" w:cs="FreeSerifAvvaShenouda"/>
+              </w:rPr>
+              <w:t>ⲙⲟⲓ ⲛⲏⲓ ⲛ̀ⲟⲩⲛⲟⲩⲥ ⲉϥⲣⲱⲓⲥ:</w:t>
+            </w:r>
+          </w:p>
+          <w:p>
+            <w:pPr>
+              <w:pStyle w:val="CopticHangingVerse"/>
+            </w:pPr>
+            <w:r>
+              <w:t>ⲛⲁϩⲙⲉⲧ ⲉ̀ⲃⲟⲗϧⲉⲛ ⲛⲓⲡⲓⲣⲁⲥⲙⲟⲥ.</w:t>
             </w:r>
           </w:p>
         </w:tc>
@@ -1809,7 +2479,7 @@
           </w:tcPr>
           <w:p>
             <w:pPr>
-              <w:ind w:left="196" w:hanging="196"/>
+              <w:pStyle w:val="EngHang"/>
             </w:pPr>
             <w:r>
               <w:t>O You Who appeared to Your Disciples</w:t>
@@ -1817,7 +2487,7 @@
           </w:p>
           <w:p>
             <w:pPr>
-              <w:ind w:left="196" w:hanging="196"/>
+              <w:pStyle w:val="EngHang"/>
             </w:pPr>
             <w:r>
               <w:t>Upon Mount Tabor,</w:t>
@@ -1825,7 +2495,7 @@
           </w:p>
           <w:p>
             <w:pPr>
-              <w:ind w:left="196" w:hanging="196"/>
+              <w:pStyle w:val="EngHang"/>
             </w:pPr>
             <w:r>
               <w:t>Grant me a watchful mind,</w:t>
@@ -1833,13 +2503,11 @@
           </w:p>
           <w:p>
             <w:pPr>
-              <w:ind w:left="196" w:hanging="196"/>
+              <w:pStyle w:val="EngHangEnd"/>
             </w:pPr>
             <w:r>
               <w:t>And save me from temptations.</w:t>
             </w:r>
-            <w:bookmarkStart w:id="1" w:name="_GoBack"/>
-            <w:bookmarkEnd w:id="1"/>
           </w:p>
         </w:tc>
         <w:tc>
@@ -1870,7 +2538,7 @@
 </file>
 
 <file path=word/comments.xml><?xml version="1.0" encoding="utf-8"?>
-<w:comments xmlns:wpc="http://schemas.microsoft.com/office/word/2010/wordprocessingCanvas" xmlns:mc="http://schemas.openxmlformats.org/markup-compatibility/2006" xmlns:o="urn:schemas-microsoft-com:office:office" xmlns:r="http://schemas.openxmlformats.org/officeDocument/2006/relationships" xmlns:m="http://schemas.openxmlformats.org/officeDocument/2006/math" xmlns:v="urn:schemas-microsoft-com:vml" xmlns:wp14="http://schemas.microsoft.com/office/word/2010/wordprocessingDrawing" xmlns:wp="http://schemas.openxmlformats.org/drawingml/2006/wordprocessingDrawing" xmlns:w10="urn:schemas-microsoft-com:office:word" xmlns:w="http://schemas.openxmlformats.org/wordprocessingml/2006/main" xmlns:w14="http://schemas.microsoft.com/office/word/2010/wordml" xmlns:wpg="http://schemas.microsoft.com/office/word/2010/wordprocessingGroup" xmlns:wpi="http://schemas.microsoft.com/office/word/2010/wordprocessingInk" xmlns:wne="http://schemas.microsoft.com/office/word/2006/wordml" xmlns:wps="http://schemas.microsoft.com/office/word/2010/wordprocessingShape" mc:Ignorable="w14 wp14">
+<w:comments xmlns:ve="http://schemas.openxmlformats.org/markup-compatibility/2006" xmlns:o="urn:schemas-microsoft-com:office:office" xmlns:r="http://schemas.openxmlformats.org/officeDocument/2006/relationships" xmlns:m="http://schemas.openxmlformats.org/officeDocument/2006/math" xmlns:v="urn:schemas-microsoft-com:vml" xmlns:wp="http://schemas.openxmlformats.org/drawingml/2006/wordprocessingDrawing" xmlns:w10="urn:schemas-microsoft-com:office:word" xmlns:w="http://schemas.openxmlformats.org/wordprocessingml/2006/main" xmlns:wne="http://schemas.microsoft.com/office/word/2006/wordml">
   <w:comment w:id="0" w:author="Windows User" w:date="2015-06-29T12:22:00Z" w:initials="WU">
     <w:p>
       <w:pPr>
@@ -1891,7 +2559,7 @@
 </file>
 
 <file path=word/endnotes.xml><?xml version="1.0" encoding="utf-8"?>
-<w:endnotes xmlns:wpc="http://schemas.microsoft.com/office/word/2010/wordprocessingCanvas" xmlns:mc="http://schemas.openxmlformats.org/markup-compatibility/2006" xmlns:o="urn:schemas-microsoft-com:office:office" xmlns:r="http://schemas.openxmlformats.org/officeDocument/2006/relationships" xmlns:m="http://schemas.openxmlformats.org/officeDocument/2006/math" xmlns:v="urn:schemas-microsoft-com:vml" xmlns:wp14="http://schemas.microsoft.com/office/word/2010/wordprocessingDrawing" xmlns:wp="http://schemas.openxmlformats.org/drawingml/2006/wordprocessingDrawing" xmlns:w10="urn:schemas-microsoft-com:office:word" xmlns:w="http://schemas.openxmlformats.org/wordprocessingml/2006/main" xmlns:w14="http://schemas.microsoft.com/office/word/2010/wordml" xmlns:wpg="http://schemas.microsoft.com/office/word/2010/wordprocessingGroup" xmlns:wpi="http://schemas.microsoft.com/office/word/2010/wordprocessingInk" xmlns:wne="http://schemas.microsoft.com/office/word/2006/wordml" xmlns:wps="http://schemas.microsoft.com/office/word/2010/wordprocessingShape" mc:Ignorable="w14 wp14">
+<w:endnotes xmlns:ve="http://schemas.openxmlformats.org/markup-compatibility/2006" xmlns:o="urn:schemas-microsoft-com:office:office" xmlns:r="http://schemas.openxmlformats.org/officeDocument/2006/relationships" xmlns:m="http://schemas.openxmlformats.org/officeDocument/2006/math" xmlns:v="urn:schemas-microsoft-com:vml" xmlns:wp="http://schemas.openxmlformats.org/drawingml/2006/wordprocessingDrawing" xmlns:w10="urn:schemas-microsoft-com:office:word" xmlns:w="http://schemas.openxmlformats.org/wordprocessingml/2006/main" xmlns:wne="http://schemas.microsoft.com/office/word/2006/wordml">
   <w:endnote w:type="separator" w:id="-1">
     <w:p>
       <w:pPr>
@@ -1916,7 +2584,7 @@
 </file>
 
 <file path=word/footnotes.xml><?xml version="1.0" encoding="utf-8"?>
-<w:footnotes xmlns:wpc="http://schemas.microsoft.com/office/word/2010/wordprocessingCanvas" xmlns:mc="http://schemas.openxmlformats.org/markup-compatibility/2006" xmlns:o="urn:schemas-microsoft-com:office:office" xmlns:r="http://schemas.openxmlformats.org/officeDocument/2006/relationships" xmlns:m="http://schemas.openxmlformats.org/officeDocument/2006/math" xmlns:v="urn:schemas-microsoft-com:vml" xmlns:wp14="http://schemas.microsoft.com/office/word/2010/wordprocessingDrawing" xmlns:wp="http://schemas.openxmlformats.org/drawingml/2006/wordprocessingDrawing" xmlns:w10="urn:schemas-microsoft-com:office:word" xmlns:w="http://schemas.openxmlformats.org/wordprocessingml/2006/main" xmlns:w14="http://schemas.microsoft.com/office/word/2010/wordml" xmlns:wpg="http://schemas.microsoft.com/office/word/2010/wordprocessingGroup" xmlns:wpi="http://schemas.microsoft.com/office/word/2010/wordprocessingInk" xmlns:wne="http://schemas.microsoft.com/office/word/2006/wordml" xmlns:wps="http://schemas.microsoft.com/office/word/2010/wordprocessingShape" mc:Ignorable="w14 wp14">
+<w:footnotes xmlns:ve="http://schemas.openxmlformats.org/markup-compatibility/2006" xmlns:o="urn:schemas-microsoft-com:office:office" xmlns:r="http://schemas.openxmlformats.org/officeDocument/2006/relationships" xmlns:m="http://schemas.openxmlformats.org/officeDocument/2006/math" xmlns:v="urn:schemas-microsoft-com:vml" xmlns:wp="http://schemas.openxmlformats.org/drawingml/2006/wordprocessingDrawing" xmlns:w10="urn:schemas-microsoft-com:office:word" xmlns:w="http://schemas.openxmlformats.org/wordprocessingml/2006/main" xmlns:wne="http://schemas.microsoft.com/office/word/2006/wordml">
   <w:footnote w:type="separator" w:id="-1">
     <w:p>
       <w:pPr>
@@ -1941,7 +2609,7 @@
 </file>
 
 <file path=word/styles.xml><?xml version="1.0" encoding="utf-8"?>
-<w:styles xmlns:mc="http://schemas.openxmlformats.org/markup-compatibility/2006" xmlns:r="http://schemas.openxmlformats.org/officeDocument/2006/relationships" xmlns:w="http://schemas.openxmlformats.org/wordprocessingml/2006/main" xmlns:w14="http://schemas.microsoft.com/office/word/2010/wordml" mc:Ignorable="w14">
+<w:styles xmlns:r="http://schemas.openxmlformats.org/officeDocument/2006/relationships" xmlns:w="http://schemas.openxmlformats.org/wordprocessingml/2006/main">
   <w:docDefaults>
     <w:rPrDefault>
       <w:rPr>
@@ -2142,6 +2810,7 @@
     <w:uiPriority w:val="99"/>
     <w:semiHidden/>
     <w:unhideWhenUsed/>
+    <w:qFormat/>
     <w:tblPr>
       <w:tblInd w:w="0" w:type="dxa"/>
       <w:tblCellMar>
@@ -2182,6 +2851,7 @@
       <w:spacing w:after="0" w:line="240" w:lineRule="auto"/>
     </w:pPr>
     <w:tblPr>
+      <w:tblInd w:w="0" w:type="dxa"/>
       <w:tblBorders>
         <w:top w:val="single" w:sz="4" w:space="0" w:color="auto"/>
         <w:left w:val="single" w:sz="4" w:space="0" w:color="auto"/>
@@ -2190,6 +2860,12 @@
         <w:insideH w:val="single" w:sz="4" w:space="0" w:color="auto"/>
         <w:insideV w:val="single" w:sz="4" w:space="0" w:color="auto"/>
       </w:tblBorders>
+      <w:tblCellMar>
+        <w:top w:w="0" w:type="dxa"/>
+        <w:left w:w="108" w:type="dxa"/>
+        <w:bottom w:w="0" w:type="dxa"/>
+        <w:right w:w="108" w:type="dxa"/>
+      </w:tblCellMar>
     </w:tblPr>
   </w:style>
   <w:style w:type="paragraph" w:customStyle="1" w:styleId="Coptic">
@@ -2349,6 +3025,108 @@
     <w:rsid w:val="00E83857"/>
     <w:rPr>
       <w:vertAlign w:val="superscript"/>
+    </w:rPr>
+  </w:style>
+  <w:style w:type="paragraph" w:customStyle="1" w:styleId="EngHangEnd">
+    <w:name w:val="EngHangEnd"/>
+    <w:basedOn w:val="Normal"/>
+    <w:link w:val="EngHangEndChar"/>
+    <w:qFormat/>
+    <w:rsid w:val="008762E0"/>
+    <w:pPr>
+      <w:spacing w:after="360" w:line="360" w:lineRule="exact"/>
+      <w:ind w:left="432" w:hanging="432"/>
+      <w:jc w:val="left"/>
+    </w:pPr>
+    <w:rPr>
+      <w:rFonts w:ascii="Garamond" w:eastAsia="Times New Roman" w:hAnsi="Garamond" w:cs="Times New Roman"/>
+      <w:color w:val="000000"/>
+      <w:sz w:val="24"/>
+      <w:szCs w:val="24"/>
+    </w:rPr>
+  </w:style>
+  <w:style w:type="character" w:customStyle="1" w:styleId="EngHangEndChar">
+    <w:name w:val="EngHangEnd Char"/>
+    <w:basedOn w:val="DefaultParagraphFont"/>
+    <w:link w:val="EngHangEnd"/>
+    <w:rsid w:val="008762E0"/>
+    <w:rPr>
+      <w:rFonts w:ascii="Garamond" w:eastAsia="Times New Roman" w:hAnsi="Garamond" w:cs="Times New Roman"/>
+      <w:color w:val="000000"/>
+      <w:sz w:val="24"/>
+      <w:szCs w:val="24"/>
+    </w:rPr>
+  </w:style>
+  <w:style w:type="paragraph" w:customStyle="1" w:styleId="EngHang">
+    <w:name w:val="EngHang"/>
+    <w:basedOn w:val="EngHangEnd"/>
+    <w:link w:val="EngHangChar"/>
+    <w:qFormat/>
+    <w:rsid w:val="008762E0"/>
+    <w:pPr>
+      <w:spacing w:after="0"/>
+      <w:contextualSpacing/>
+    </w:pPr>
+  </w:style>
+  <w:style w:type="character" w:customStyle="1" w:styleId="EngHangChar">
+    <w:name w:val="EngHang Char"/>
+    <w:basedOn w:val="EngHangEndChar"/>
+    <w:link w:val="EngHang"/>
+    <w:rsid w:val="008762E0"/>
+  </w:style>
+  <w:style w:type="paragraph" w:customStyle="1" w:styleId="CopticVersemulti-line">
+    <w:name w:val="Coptic Verse multi-line"/>
+    <w:basedOn w:val="Normal"/>
+    <w:link w:val="CopticVersemulti-lineChar"/>
+    <w:qFormat/>
+    <w:rsid w:val="008762E0"/>
+    <w:pPr>
+      <w:spacing w:after="0" w:line="360" w:lineRule="exact"/>
+      <w:ind w:left="432" w:hanging="432"/>
+      <w:jc w:val="left"/>
+    </w:pPr>
+    <w:rPr>
+      <w:rFonts w:ascii="FreeSerifAvvaShenouda" w:hAnsi="FreeSerifAvvaShenouda" w:cs="Calibri"/>
+      <w:noProof/>
+      <w:sz w:val="24"/>
+    </w:rPr>
+  </w:style>
+  <w:style w:type="character" w:customStyle="1" w:styleId="CopticVersemulti-lineChar">
+    <w:name w:val="Coptic Verse multi-line Char"/>
+    <w:basedOn w:val="DefaultParagraphFont"/>
+    <w:link w:val="CopticVersemulti-line"/>
+    <w:rsid w:val="008762E0"/>
+    <w:rPr>
+      <w:rFonts w:ascii="FreeSerifAvvaShenouda" w:hAnsi="FreeSerifAvvaShenouda" w:cs="Calibri"/>
+      <w:noProof/>
+      <w:sz w:val="24"/>
+    </w:rPr>
+  </w:style>
+  <w:style w:type="paragraph" w:customStyle="1" w:styleId="CopticHangingVerse">
+    <w:name w:val="Coptic Hanging Verse"/>
+    <w:basedOn w:val="Normal"/>
+    <w:link w:val="CopticHangingVerseChar"/>
+    <w:qFormat/>
+    <w:rsid w:val="008762E0"/>
+    <w:pPr>
+      <w:spacing w:after="240" w:line="360" w:lineRule="exact"/>
+      <w:ind w:left="432" w:hanging="432"/>
+    </w:pPr>
+    <w:rPr>
+      <w:rFonts w:ascii="FreeSerifAvvaShenouda" w:hAnsi="FreeSerifAvvaShenouda" w:cs="Calibri"/>
+      <w:noProof/>
+      <w:sz w:val="24"/>
+    </w:rPr>
+  </w:style>
+  <w:style w:type="character" w:customStyle="1" w:styleId="CopticHangingVerseChar">
+    <w:name w:val="Coptic Hanging Verse Char"/>
+    <w:basedOn w:val="DefaultParagraphFont"/>
+    <w:link w:val="CopticHangingVerse"/>
+    <w:rsid w:val="008762E0"/>
+    <w:rPr>
+      <w:rFonts w:ascii="FreeSerifAvvaShenouda" w:hAnsi="FreeSerifAvvaShenouda" w:cs="Calibri"/>
+      <w:noProof/>
+      <w:sz w:val="24"/>
     </w:rPr>
   </w:style>
 </w:styles>
@@ -2828,7 +3606,7 @@
 </file>
 
 <file path=customXml/itemProps1.xml><?xml version="1.0" encoding="utf-8"?>
-<ds:datastoreItem xmlns:ds="http://schemas.openxmlformats.org/officeDocument/2006/customXml" ds:itemID="{61FFAB46-91E4-4978-A90B-D745D99AC72D}">
+<ds:datastoreItem xmlns:ds="http://schemas.openxmlformats.org/officeDocument/2006/customXml" ds:itemID="{2697B3CC-9740-4519-949B-EBEBC943659B}">
   <ds:schemaRefs>
     <ds:schemaRef ds:uri="http://schemas.openxmlformats.org/officeDocument/2006/bibliography"/>
   </ds:schemaRefs>
